--- a/WASeal/Doc/Chapter3_20211116_ECOLOGY_Appendix1.docx
+++ b/WASeal/Doc/Chapter3_20211116_ECOLOGY_Appendix1.docx
@@ -1,6 +1,6 @@
 
 <file path=word/document.xml><?xml version="1.0" encoding="utf-8"?>
-<w:document xmlns:wpc="http://schemas.microsoft.com/office/word/2010/wordprocessingCanvas" xmlns:cx="http://schemas.microsoft.com/office/drawing/2014/chartex" xmlns:cx1="http://schemas.microsoft.com/office/drawing/2015/9/8/chartex" xmlns:cx2="http://schemas.microsoft.com/office/drawing/2015/10/21/chartex" xmlns:cx3="http://schemas.microsoft.com/office/drawing/2016/5/9/chartex" xmlns:cx4="http://schemas.microsoft.com/office/drawing/2016/5/10/chartex" xmlns:cx5="http://schemas.microsoft.com/office/drawing/2016/5/11/chartex" xmlns:cx6="http://schemas.microsoft.com/office/drawing/2016/5/12/chartex" xmlns:cx7="http://schemas.microsoft.com/office/drawing/2016/5/13/chartex" xmlns:cx8="http://schemas.microsoft.com/office/drawing/2016/5/14/chartex" xmlns:mc="http://schemas.openxmlformats.org/markup-compatibility/2006" xmlns:aink="http://schemas.microsoft.com/office/drawing/2016/ink" xmlns:am3d="http://schemas.microsoft.com/office/drawing/2017/model3d" xmlns:o="urn:schemas-microsoft-com:office:office" xmlns:r="http://schemas.openxmlformats.org/officeDocument/2006/relationships" xmlns:m="http://schemas.openxmlformats.org/officeDocument/2006/math" xmlns:v="urn:schemas-microsoft-com:vml" xmlns:wp14="http://schemas.microsoft.com/office/word/2010/wordprocessingDrawing" xmlns:wp="http://schemas.openxmlformats.org/drawingml/2006/wordprocessingDrawing" xmlns:w10="urn:schemas-microsoft-com:office:word" xmlns:w="http://schemas.openxmlformats.org/wordprocessingml/2006/main" xmlns:w14="http://schemas.microsoft.com/office/word/2010/wordml" xmlns:w15="http://schemas.microsoft.com/office/word/2012/wordml" xmlns:w16cid="http://schemas.microsoft.com/office/word/2016/wordml/cid" xmlns:w16se="http://schemas.microsoft.com/office/word/2015/wordml/symex" xmlns:wpg="http://schemas.microsoft.com/office/word/2010/wordprocessingGroup" xmlns:wpi="http://schemas.microsoft.com/office/word/2010/wordprocessingInk" xmlns:wne="http://schemas.microsoft.com/office/word/2006/wordml" xmlns:wps="http://schemas.microsoft.com/office/word/2010/wordprocessingShape" mc:Ignorable="w14 w15 w16se w16cid wp14">
+<w:document xmlns:wpc="http://schemas.microsoft.com/office/word/2010/wordprocessingCanvas" xmlns:cx="http://schemas.microsoft.com/office/drawing/2014/chartex" xmlns:cx1="http://schemas.microsoft.com/office/drawing/2015/9/8/chartex" xmlns:cx2="http://schemas.microsoft.com/office/drawing/2015/10/21/chartex" xmlns:cx3="http://schemas.microsoft.com/office/drawing/2016/5/9/chartex" xmlns:cx4="http://schemas.microsoft.com/office/drawing/2016/5/10/chartex" xmlns:cx5="http://schemas.microsoft.com/office/drawing/2016/5/11/chartex" xmlns:cx6="http://schemas.microsoft.com/office/drawing/2016/5/12/chartex" xmlns:cx7="http://schemas.microsoft.com/office/drawing/2016/5/13/chartex" xmlns:cx8="http://schemas.microsoft.com/office/drawing/2016/5/14/chartex" xmlns:mc="http://schemas.openxmlformats.org/markup-compatibility/2006" xmlns:aink="http://schemas.microsoft.com/office/drawing/2016/ink" xmlns:am3d="http://schemas.microsoft.com/office/drawing/2017/model3d" xmlns:o="urn:schemas-microsoft-com:office:office" xmlns:r="http://schemas.openxmlformats.org/officeDocument/2006/relationships" xmlns:m="http://schemas.openxmlformats.org/officeDocument/2006/math" xmlns:v="urn:schemas-microsoft-com:vml" xmlns:wp14="http://schemas.microsoft.com/office/word/2010/wordprocessingDrawing" xmlns:wp="http://schemas.openxmlformats.org/drawingml/2006/wordprocessingDrawing" xmlns:w10="urn:schemas-microsoft-com:office:word" xmlns:w="http://schemas.openxmlformats.org/wordprocessingml/2006/main" xmlns:w14="http://schemas.microsoft.com/office/word/2010/wordml" xmlns:w15="http://schemas.microsoft.com/office/word/2012/wordml" xmlns:w16cex="http://schemas.microsoft.com/office/word/2018/wordml/cex" xmlns:w16cid="http://schemas.microsoft.com/office/word/2016/wordml/cid" xmlns:w16="http://schemas.microsoft.com/office/word/2018/wordml" xmlns:w16sdtdh="http://schemas.microsoft.com/office/word/2020/wordml/sdtdatahash" xmlns:w16se="http://schemas.microsoft.com/office/word/2015/wordml/symex" xmlns:wpg="http://schemas.microsoft.com/office/word/2010/wordprocessingGroup" xmlns:wpi="http://schemas.microsoft.com/office/word/2010/wordprocessingInk" xmlns:wne="http://schemas.microsoft.com/office/word/2006/wordml" xmlns:wps="http://schemas.microsoft.com/office/word/2010/wordprocessingShape" mc:Ignorable="w14 w15 w16se w16cid w16 w16cex w16sdtdh wp14">
   <w:body>
     <w:p>
       <w:pPr>
@@ -19,7 +19,35 @@
         <w:rPr>
           <w:rFonts w:ascii="Times New Roman" w:hAnsi="Times New Roman" w:cs="Times New Roman"/>
         </w:rPr>
-        <w:t xml:space="preserve"> Feddern, M.L., G.W. Holtgireve, and E.J. Ward. 2021. </w:t>
+        <w:t xml:space="preserve"> </w:t>
+      </w:r>
+      <w:proofErr w:type="spellStart"/>
+      <w:r>
+        <w:rPr>
+          <w:rFonts w:ascii="Times New Roman" w:hAnsi="Times New Roman" w:cs="Times New Roman"/>
+        </w:rPr>
+        <w:t>Feddern</w:t>
+      </w:r>
+      <w:proofErr w:type="spellEnd"/>
+      <w:r>
+        <w:rPr>
+          <w:rFonts w:ascii="Times New Roman" w:hAnsi="Times New Roman" w:cs="Times New Roman"/>
+        </w:rPr>
+        <w:t xml:space="preserve">, M.L., G.W. </w:t>
+      </w:r>
+      <w:proofErr w:type="spellStart"/>
+      <w:r>
+        <w:rPr>
+          <w:rFonts w:ascii="Times New Roman" w:hAnsi="Times New Roman" w:cs="Times New Roman"/>
+        </w:rPr>
+        <w:t>Holtgireve</w:t>
+      </w:r>
+      <w:proofErr w:type="spellEnd"/>
+      <w:r>
+        <w:rPr>
+          <w:rFonts w:ascii="Times New Roman" w:hAnsi="Times New Roman" w:cs="Times New Roman"/>
+        </w:rPr>
+        <w:t xml:space="preserve">, and E.J. Ward. 2021. </w:t>
       </w:r>
       <w:r>
         <w:rPr>
@@ -127,17 +155,33 @@
         </w:rPr>
         <w:t xml:space="preserve"> taken from the internal occipital shelf to maintain external integrity. Bone was decalcified using 0.2 M HCl for 24-72 hours depending on bone thickness, followed by centrifugation and </w:t>
       </w:r>
+      <w:proofErr w:type="spellStart"/>
       <w:r>
         <w:rPr>
           <w:rFonts w:ascii="Times New Roman" w:hAnsi="Times New Roman" w:cs="Times New Roman"/>
         </w:rPr>
         <w:t>nanopure</w:t>
       </w:r>
-      <w:r>
-        <w:rPr>
-          <w:rFonts w:ascii="Times New Roman" w:hAnsi="Times New Roman" w:cs="Times New Roman"/>
-        </w:rPr>
-        <w:t xml:space="preserve"> water rinse. Removal of humic acids was conducted using 0.125 M NaOH for 2</w:t>
+      <w:proofErr w:type="spellEnd"/>
+      <w:r>
+        <w:rPr>
+          <w:rFonts w:ascii="Times New Roman" w:hAnsi="Times New Roman" w:cs="Times New Roman"/>
+        </w:rPr>
+        <w:t xml:space="preserve"> water rinse. Removal of </w:t>
+      </w:r>
+      <w:proofErr w:type="spellStart"/>
+      <w:r>
+        <w:rPr>
+          <w:rFonts w:ascii="Times New Roman" w:hAnsi="Times New Roman" w:cs="Times New Roman"/>
+        </w:rPr>
+        <w:t>humic</w:t>
+      </w:r>
+      <w:proofErr w:type="spellEnd"/>
+      <w:r>
+        <w:rPr>
+          <w:rFonts w:ascii="Times New Roman" w:hAnsi="Times New Roman" w:cs="Times New Roman"/>
+        </w:rPr>
+        <w:t xml:space="preserve"> acids was conducted using 0.125 M NaOH for 2</w:t>
       </w:r>
       <w:r>
         <w:rPr>
@@ -174,7 +218,21 @@
         <w:rPr>
           <w:rFonts w:ascii="Times New Roman" w:hAnsi="Times New Roman" w:cs="Times New Roman"/>
         </w:rPr>
-        <w:t xml:space="preserve"> analyzed for bulk isotopic composition of nitrogen by the UW IsoLab (isolab.ess.washington.edu) using a coupled elemental analyzer-isotope ratio mass spectrometer following the standard protocols of the laboratory. C:N ratios</w:t>
+        <w:t xml:space="preserve"> analyzed for bulk isotopic composition of nitrogen by the UW </w:t>
+      </w:r>
+      <w:proofErr w:type="spellStart"/>
+      <w:r>
+        <w:rPr>
+          <w:rFonts w:ascii="Times New Roman" w:hAnsi="Times New Roman" w:cs="Times New Roman"/>
+        </w:rPr>
+        <w:t>IsoLab</w:t>
+      </w:r>
+      <w:proofErr w:type="spellEnd"/>
+      <w:r>
+        <w:rPr>
+          <w:rFonts w:ascii="Times New Roman" w:hAnsi="Times New Roman" w:cs="Times New Roman"/>
+        </w:rPr>
+        <w:t xml:space="preserve"> (isolab.ess.washington.edu) using a coupled elemental analyzer-isotope ratio mass spectrometer following the standard protocols of the laboratory. C:N ratios</w:t>
       </w:r>
       <w:r>
         <w:rPr>
@@ -296,11 +354,33 @@
         </w:rPr>
         <w:t xml:space="preserve"> measured in the UW Facility for Compound-Specific Isotope Analysis of Environmental Samples. Samples were prepared following the procedures developed by </w:t>
       </w:r>
-      <w:r>
-        <w:rPr>
-          <w:rFonts w:ascii="Times New Roman" w:hAnsi="Times New Roman" w:cs="Times New Roman"/>
-        </w:rPr>
-        <w:t>Chikaraishi et al. (2007) and protocols by Rachel Jeffrey’s lab at University of Liverpool UK which are modifications of that published by Metges et al. (1996) and Popp et al. (2007).</w:t>
+      <w:proofErr w:type="spellStart"/>
+      <w:r>
+        <w:rPr>
+          <w:rFonts w:ascii="Times New Roman" w:hAnsi="Times New Roman" w:cs="Times New Roman"/>
+        </w:rPr>
+        <w:t>Chikaraishi</w:t>
+      </w:r>
+      <w:proofErr w:type="spellEnd"/>
+      <w:r>
+        <w:rPr>
+          <w:rFonts w:ascii="Times New Roman" w:hAnsi="Times New Roman" w:cs="Times New Roman"/>
+        </w:rPr>
+        <w:t xml:space="preserve"> et al. (2007) and protocols by Rachel Jeffrey’s lab at University of Liverpool UK which are modifications of that published by </w:t>
+      </w:r>
+      <w:proofErr w:type="spellStart"/>
+      <w:r>
+        <w:rPr>
+          <w:rFonts w:ascii="Times New Roman" w:hAnsi="Times New Roman" w:cs="Times New Roman"/>
+        </w:rPr>
+        <w:t>Metges</w:t>
+      </w:r>
+      <w:proofErr w:type="spellEnd"/>
+      <w:r>
+        <w:rPr>
+          <w:rFonts w:ascii="Times New Roman" w:hAnsi="Times New Roman" w:cs="Times New Roman"/>
+        </w:rPr>
+        <w:t xml:space="preserve"> et al. (1996) and Popp et al. (2007).</w:t>
       </w:r>
       <w:r>
         <w:rPr>
@@ -331,7 +411,21 @@
         <w:rPr>
           <w:rFonts w:ascii="Times New Roman" w:hAnsi="Times New Roman" w:cs="Times New Roman"/>
         </w:rPr>
-        <w:t xml:space="preserve">L or norleucine was added as an internal standard. </w:t>
+        <w:t xml:space="preserve">L or </w:t>
+      </w:r>
+      <w:proofErr w:type="spellStart"/>
+      <w:r>
+        <w:rPr>
+          <w:rFonts w:ascii="Times New Roman" w:hAnsi="Times New Roman" w:cs="Times New Roman"/>
+        </w:rPr>
+        <w:t>norleucine</w:t>
+      </w:r>
+      <w:proofErr w:type="spellEnd"/>
+      <w:r>
+        <w:rPr>
+          <w:rFonts w:ascii="Times New Roman" w:hAnsi="Times New Roman" w:cs="Times New Roman"/>
+        </w:rPr>
+        <w:t xml:space="preserve"> was added as an internal standard. </w:t>
       </w:r>
       <w:r>
         <w:rPr>
@@ -349,7 +443,49 @@
         <w:rPr>
           <w:rFonts w:ascii="Times New Roman" w:hAnsi="Times New Roman" w:cs="Times New Roman"/>
         </w:rPr>
-        <w:t>using isopropanol acetyl chloride, and derivatized via acylation with 4:1 toluene: pivaloyl chloride. Samples were brought up in ethyl acetate and analyzed using a coupled gas chromatography-combustion-isotope ratio mass spectrometer system (GC-C-irMA; Thermo Scientific Trace GC + GC IsoLink coupled to a Delta V irMS) in continuous flow mode monitoring masses (m/z) 28 and 29</w:t>
+        <w:t>using isopropanol acetyl chloride, and derivatized via acylation with 4:1 toluene: pivaloyl chloride. Samples were brought up in ethyl acetate and analyzed using a coupled gas chromatography-combustion-isotope ratio mass spectrometer system (GC-C-</w:t>
+      </w:r>
+      <w:proofErr w:type="spellStart"/>
+      <w:r>
+        <w:rPr>
+          <w:rFonts w:ascii="Times New Roman" w:hAnsi="Times New Roman" w:cs="Times New Roman"/>
+        </w:rPr>
+        <w:t>irMA</w:t>
+      </w:r>
+      <w:proofErr w:type="spellEnd"/>
+      <w:r>
+        <w:rPr>
+          <w:rFonts w:ascii="Times New Roman" w:hAnsi="Times New Roman" w:cs="Times New Roman"/>
+        </w:rPr>
+        <w:t xml:space="preserve">; Thermo Scientific Trace GC + GC </w:t>
+      </w:r>
+      <w:proofErr w:type="spellStart"/>
+      <w:r>
+        <w:rPr>
+          <w:rFonts w:ascii="Times New Roman" w:hAnsi="Times New Roman" w:cs="Times New Roman"/>
+        </w:rPr>
+        <w:t>IsoLink</w:t>
+      </w:r>
+      <w:proofErr w:type="spellEnd"/>
+      <w:r>
+        <w:rPr>
+          <w:rFonts w:ascii="Times New Roman" w:hAnsi="Times New Roman" w:cs="Times New Roman"/>
+        </w:rPr>
+        <w:t xml:space="preserve"> coupled to a Delta V </w:t>
+      </w:r>
+      <w:proofErr w:type="spellStart"/>
+      <w:r>
+        <w:rPr>
+          <w:rFonts w:ascii="Times New Roman" w:hAnsi="Times New Roman" w:cs="Times New Roman"/>
+        </w:rPr>
+        <w:t>irMS</w:t>
+      </w:r>
+      <w:proofErr w:type="spellEnd"/>
+      <w:r>
+        <w:rPr>
+          <w:rFonts w:ascii="Times New Roman" w:hAnsi="Times New Roman" w:cs="Times New Roman"/>
+        </w:rPr>
+        <w:t>) in continuous flow mode monitoring masses (m/z) 28 and 29</w:t>
       </w:r>
       <w:r>
         <w:rPr>
@@ -367,7 +503,35 @@
         <w:rPr>
           <w:rFonts w:ascii="Times New Roman" w:hAnsi="Times New Roman" w:cs="Times New Roman"/>
         </w:rPr>
-        <w:t xml:space="preserve">m Agilent Technologies DB-35 capillary column with 35% Phenyl and 65% polysiloxane stationary phase and moderate polarity (Chikaraishi et al. 2010) with an inlet temperature of 260 C, column flow of 2 ml/min and oven ramp of 9 </w:t>
+        <w:t xml:space="preserve">m Agilent Technologies DB-35 capillary column with 35% Phenyl and 65% </w:t>
+      </w:r>
+      <w:proofErr w:type="spellStart"/>
+      <w:r>
+        <w:rPr>
+          <w:rFonts w:ascii="Times New Roman" w:hAnsi="Times New Roman" w:cs="Times New Roman"/>
+        </w:rPr>
+        <w:t>polysiloxane</w:t>
+      </w:r>
+      <w:proofErr w:type="spellEnd"/>
+      <w:r>
+        <w:rPr>
+          <w:rFonts w:ascii="Times New Roman" w:hAnsi="Times New Roman" w:cs="Times New Roman"/>
+        </w:rPr>
+        <w:t xml:space="preserve"> stationary phase and moderate polarity (</w:t>
+      </w:r>
+      <w:proofErr w:type="spellStart"/>
+      <w:r>
+        <w:rPr>
+          <w:rFonts w:ascii="Times New Roman" w:hAnsi="Times New Roman" w:cs="Times New Roman"/>
+        </w:rPr>
+        <w:t>Chikaraishi</w:t>
+      </w:r>
+      <w:proofErr w:type="spellEnd"/>
+      <w:r>
+        <w:rPr>
+          <w:rFonts w:ascii="Times New Roman" w:hAnsi="Times New Roman" w:cs="Times New Roman"/>
+        </w:rPr>
+        <w:t xml:space="preserve"> et al. 2010) with an inlet temperature of 260 C, column flow of 2 ml/min and oven ramp of 9 </w:t>
       </w:r>
       <w:r>
         <w:rPr>
@@ -1252,6 +1416,7 @@
         <w:lastRenderedPageBreak/>
         <w:t xml:space="preserve">Where </w:t>
       </w:r>
+      <w:proofErr w:type="spellStart"/>
       <w:proofErr w:type="gramStart"/>
       <w:r>
         <w:rPr>
@@ -1268,6 +1433,7 @@
         </w:rPr>
         <w:t>aa,t</w:t>
       </w:r>
+      <w:proofErr w:type="spellEnd"/>
       <w:proofErr w:type="gramEnd"/>
       <w:r>
         <w:rPr>
@@ -1304,6 +1470,7 @@
         </w:rPr>
         <w:t xml:space="preserve"> (</w:t>
       </w:r>
+      <w:proofErr w:type="spellStart"/>
       <w:r>
         <w:rPr>
           <w:rFonts w:ascii="Times New Roman" w:eastAsiaTheme="minorEastAsia" w:hAnsi="Times New Roman" w:cs="Times New Roman"/>
@@ -1319,6 +1486,7 @@
         </w:rPr>
         <w:t>aa,t</w:t>
       </w:r>
+      <w:proofErr w:type="spellEnd"/>
       <w:r>
         <w:rPr>
           <w:rFonts w:ascii="Times New Roman" w:eastAsiaTheme="minorEastAsia" w:hAnsi="Times New Roman" w:cs="Times New Roman"/>
@@ -1529,6 +1697,7 @@
         </w:rPr>
         <w:t xml:space="preserve">Where the drift value, </w:t>
       </w:r>
+      <w:proofErr w:type="spellStart"/>
       <w:proofErr w:type="gramStart"/>
       <w:r>
         <w:rPr>
@@ -1545,6 +1714,7 @@
         </w:rPr>
         <w:t>aa,t</w:t>
       </w:r>
+      <w:proofErr w:type="spellEnd"/>
       <w:proofErr w:type="gramEnd"/>
       <w:r>
         <w:rPr>
@@ -1564,7 +1734,39 @@
           <w:rFonts w:ascii="Times New Roman" w:hAnsi="Times New Roman" w:cs="Times New Roman"/>
           <w:iCs/>
         </w:rPr>
-        <w:t xml:space="preserve">. Norleucine had lower precision in standards compared to phenyalanine, therefore no correction using the internal standard was applied. </w:t>
+        <w:t xml:space="preserve">. </w:t>
+      </w:r>
+      <w:proofErr w:type="spellStart"/>
+      <w:r>
+        <w:rPr>
+          <w:rFonts w:ascii="Times New Roman" w:hAnsi="Times New Roman" w:cs="Times New Roman"/>
+          <w:iCs/>
+        </w:rPr>
+        <w:t>Norleucine</w:t>
+      </w:r>
+      <w:proofErr w:type="spellEnd"/>
+      <w:r>
+        <w:rPr>
+          <w:rFonts w:ascii="Times New Roman" w:hAnsi="Times New Roman" w:cs="Times New Roman"/>
+          <w:iCs/>
+        </w:rPr>
+        <w:t xml:space="preserve"> had lower precision in standards compared to </w:t>
+      </w:r>
+      <w:proofErr w:type="spellStart"/>
+      <w:r>
+        <w:rPr>
+          <w:rFonts w:ascii="Times New Roman" w:hAnsi="Times New Roman" w:cs="Times New Roman"/>
+          <w:iCs/>
+        </w:rPr>
+        <w:t>phenyalanine</w:t>
+      </w:r>
+      <w:proofErr w:type="spellEnd"/>
+      <w:r>
+        <w:rPr>
+          <w:rFonts w:ascii="Times New Roman" w:hAnsi="Times New Roman" w:cs="Times New Roman"/>
+          <w:iCs/>
+        </w:rPr>
+        <w:t xml:space="preserve">, therefore no correction using the internal standard was applied. </w:t>
       </w:r>
       <w:r>
         <w:rPr>
@@ -1690,22 +1892,24 @@
           <w:rFonts w:ascii="Times New Roman" w:hAnsi="Times New Roman" w:cs="Times New Roman"/>
           <w:bCs/>
         </w:rPr>
-        <w:t>enrichment</w:t>
-      </w:r>
-      <w:r>
-        <w:rPr>
-          <w:rFonts w:ascii="Times New Roman" w:hAnsi="Times New Roman" w:cs="Times New Roman"/>
-          <w:bCs/>
-        </w:rPr>
-        <w:t xml:space="preserve"> </w:t>
-      </w:r>
-      <w:r>
-        <w:rPr>
-          <w:rFonts w:ascii="Times New Roman" w:hAnsi="Times New Roman" w:cs="Times New Roman"/>
-          <w:bCs/>
-        </w:rPr>
-        <w:t>factors are variable based on animal diet (omnivory</w:t>
-      </w:r>
+        <w:t xml:space="preserve">enrichment </w:t>
+      </w:r>
+      <w:r>
+        <w:rPr>
+          <w:rFonts w:ascii="Times New Roman" w:hAnsi="Times New Roman" w:cs="Times New Roman"/>
+          <w:bCs/>
+        </w:rPr>
+        <w:t>factors are variable based on animal diet (</w:t>
+      </w:r>
+      <w:proofErr w:type="spellStart"/>
+      <w:r>
+        <w:rPr>
+          <w:rFonts w:ascii="Times New Roman" w:hAnsi="Times New Roman" w:cs="Times New Roman"/>
+          <w:bCs/>
+        </w:rPr>
+        <w:t>omnivory</w:t>
+      </w:r>
+      <w:proofErr w:type="spellEnd"/>
       <w:r>
         <w:rPr>
           <w:rFonts w:ascii="Times New Roman" w:hAnsi="Times New Roman" w:cs="Times New Roman"/>
@@ -1746,8 +1950,17 @@
           <w:rFonts w:ascii="Times New Roman" w:hAnsi="Times New Roman" w:cs="Times New Roman"/>
           <w:bCs/>
         </w:rPr>
-        <w:t>) with ominvory</w:t>
-      </w:r>
+        <w:t xml:space="preserve">) with </w:t>
+      </w:r>
+      <w:proofErr w:type="spellStart"/>
+      <w:r>
+        <w:rPr>
+          <w:rFonts w:ascii="Times New Roman" w:hAnsi="Times New Roman" w:cs="Times New Roman"/>
+          <w:bCs/>
+        </w:rPr>
+        <w:t>ominvory</w:t>
+      </w:r>
+      <w:proofErr w:type="spellEnd"/>
       <w:r>
         <w:rPr>
           <w:rFonts w:ascii="Times New Roman" w:hAnsi="Times New Roman" w:cs="Times New Roman"/>
@@ -1781,14 +1994,7 @@
           <w:rFonts w:ascii="Times New Roman" w:hAnsi="Times New Roman" w:cs="Times New Roman"/>
           <w:bCs/>
         </w:rPr>
-        <w:t>enrichment</w:t>
-      </w:r>
-      <w:r>
-        <w:rPr>
-          <w:rFonts w:ascii="Times New Roman" w:hAnsi="Times New Roman" w:cs="Times New Roman"/>
-          <w:bCs/>
-        </w:rPr>
-        <w:t xml:space="preserve"> </w:t>
+        <w:t xml:space="preserve">enrichment </w:t>
       </w:r>
       <w:r>
         <w:rPr>
@@ -1802,14 +2008,7 @@
           <w:rFonts w:ascii="Times New Roman" w:hAnsi="Times New Roman" w:cs="Times New Roman"/>
           <w:bCs/>
         </w:rPr>
-        <w:t>enrichment</w:t>
-      </w:r>
-      <w:r>
-        <w:rPr>
-          <w:rFonts w:ascii="Times New Roman" w:hAnsi="Times New Roman" w:cs="Times New Roman"/>
-          <w:bCs/>
-        </w:rPr>
-        <w:t xml:space="preserve"> </w:t>
+        <w:t xml:space="preserve">enrichment </w:t>
       </w:r>
       <w:r>
         <w:rPr>
@@ -2071,14 +2270,7 @@
           <w:rFonts w:ascii="Times New Roman" w:hAnsi="Times New Roman" w:cs="Times New Roman"/>
           <w:bCs/>
         </w:rPr>
-        <w:t>produced an</w:t>
-      </w:r>
-      <w:r>
-        <w:rPr>
-          <w:rFonts w:ascii="Times New Roman" w:hAnsi="Times New Roman" w:cs="Times New Roman"/>
-          <w:bCs/>
-        </w:rPr>
-        <w:t xml:space="preserve"> </w:t>
+        <w:t xml:space="preserve">produced an </w:t>
       </w:r>
       <w:r>
         <w:rPr>
@@ -2617,6 +2809,7 @@
         </w:rPr>
         <w:t xml:space="preserve"> represents harbor seal trophic position calculated from phenylalanine and a trophic amino acid </w:t>
       </w:r>
+      <w:proofErr w:type="spellStart"/>
       <w:r>
         <w:rPr>
           <w:rFonts w:ascii="Times New Roman" w:eastAsia="Times New Roman" w:hAnsi="Times New Roman" w:cs="Times New Roman"/>
@@ -2624,6 +2817,7 @@
         </w:rPr>
         <w:t>i</w:t>
       </w:r>
+      <w:proofErr w:type="spellEnd"/>
       <w:r>
         <w:rPr>
           <w:rFonts w:ascii="Times New Roman" w:eastAsia="Times New Roman" w:hAnsi="Times New Roman" w:cs="Times New Roman"/>
@@ -2811,7 +3005,21 @@
         <w:rPr>
           <w:rFonts w:ascii="Times New Roman" w:eastAsia="Times New Roman" w:hAnsi="Times New Roman" w:cs="Times New Roman"/>
         </w:rPr>
-        <w:t xml:space="preserve">). Bjorkland et al. (2015) did not observe sex or size (weight) based differences in bulk </w:t>
+        <w:t xml:space="preserve">). </w:t>
+      </w:r>
+      <w:proofErr w:type="spellStart"/>
+      <w:r>
+        <w:rPr>
+          <w:rFonts w:ascii="Times New Roman" w:eastAsia="Times New Roman" w:hAnsi="Times New Roman" w:cs="Times New Roman"/>
+        </w:rPr>
+        <w:t>Bjorkland</w:t>
+      </w:r>
+      <w:proofErr w:type="spellEnd"/>
+      <w:r>
+        <w:rPr>
+          <w:rFonts w:ascii="Times New Roman" w:eastAsia="Times New Roman" w:hAnsi="Times New Roman" w:cs="Times New Roman"/>
+        </w:rPr>
+        <w:t xml:space="preserve"> et al. (2015) did not observe sex or size (weight) based differences in bulk </w:t>
       </w:r>
       <m:oMath>
         <m:r>
@@ -2844,19 +3052,47 @@
         <w:rPr>
           <w:rFonts w:ascii="Times New Roman" w:eastAsia="Times New Roman" w:hAnsi="Times New Roman" w:cs="Times New Roman"/>
         </w:rPr>
-        <w:t xml:space="preserve"> in harbor seals in the San Juan Islands in the Salish Sea between 2007 and 2008. Our results agree with this finding and with similar studies of other Pacific pinniped species (Drago et al. 2009, Dehn et al. 2007). While both male and female harbor seals have a similar trophic position</w:t>
-      </w:r>
+        <w:t xml:space="preserve"> in harbor seals in the San Juan Islands in the Salish Sea between 2007 and 2008. Our results agree with this finding and with similar studies of other Pacific pinniped species (Drago et al. 2009, </w:t>
+      </w:r>
+      <w:proofErr w:type="spellStart"/>
       <w:r>
         <w:rPr>
           <w:rFonts w:ascii="Times New Roman" w:eastAsia="Times New Roman" w:hAnsi="Times New Roman" w:cs="Times New Roman"/>
         </w:rPr>
+        <w:t>Dehn</w:t>
+      </w:r>
+      <w:proofErr w:type="spellEnd"/>
+      <w:r>
+        <w:rPr>
+          <w:rFonts w:ascii="Times New Roman" w:eastAsia="Times New Roman" w:hAnsi="Times New Roman" w:cs="Times New Roman"/>
+        </w:rPr>
+        <w:t xml:space="preserve"> et al. 2007). While both male and female harbor seals have a similar trophic position</w:t>
+      </w:r>
+      <w:r>
+        <w:rPr>
+          <w:rFonts w:ascii="Times New Roman" w:eastAsia="Times New Roman" w:hAnsi="Times New Roman" w:cs="Times New Roman"/>
+        </w:rPr>
         <w:t>,</w:t>
       </w:r>
       <w:r>
         <w:rPr>
           <w:rFonts w:ascii="Times New Roman" w:eastAsia="Times New Roman" w:hAnsi="Times New Roman" w:cs="Times New Roman"/>
         </w:rPr>
-        <w:t xml:space="preserve"> it is possible sex and size-based differences in foraging strategies within a similar trophic position exist (Bjorkland et al. 2015, Wilson et al. 2014). Additionally, this study focused on adult harbor seals and changes in trophic position between juveniles, sub adults and adults are possible as indic</w:t>
+        <w:t xml:space="preserve"> it is possible sex and size-based differences in foraging strategies within a similar trophic position exist (</w:t>
+      </w:r>
+      <w:proofErr w:type="spellStart"/>
+      <w:r>
+        <w:rPr>
+          <w:rFonts w:ascii="Times New Roman" w:eastAsia="Times New Roman" w:hAnsi="Times New Roman" w:cs="Times New Roman"/>
+        </w:rPr>
+        <w:t>Bjorkland</w:t>
+      </w:r>
+      <w:proofErr w:type="spellEnd"/>
+      <w:r>
+        <w:rPr>
+          <w:rFonts w:ascii="Times New Roman" w:eastAsia="Times New Roman" w:hAnsi="Times New Roman" w:cs="Times New Roman"/>
+        </w:rPr>
+        <w:t xml:space="preserve"> et al. 2015, Wilson et al. 2014). Additionally, this study focused on adult harbor seals and changes in trophic position between juveniles, sub adults and adults are possible as indic</w:t>
       </w:r>
       <w:r>
         <w:rPr>
@@ -4299,9 +4535,9 @@
           <w:szCs w:val="24"/>
           <w:vertAlign w:val="subscript"/>
         </w:rPr>
-        <w:t>(i-o</w:t>
-      </w:r>
-      <w:proofErr w:type="gramStart"/>
+        <w:t>(</w:t>
+      </w:r>
+      <w:proofErr w:type="spellStart"/>
       <w:r>
         <w:rPr>
           <w:rFonts w:ascii="Times New Roman" w:eastAsia="Times New Roman" w:hAnsi="Times New Roman" w:cs="Times New Roman"/>
@@ -4310,36 +4546,9 @@
           <w:szCs w:val="24"/>
           <w:vertAlign w:val="subscript"/>
         </w:rPr>
-        <w:t>),NV</w:t>
-      </w:r>
-      <w:proofErr w:type="gramEnd"/>
-      <w:r>
-        <w:rPr>
-          <w:rFonts w:ascii="Times New Roman" w:eastAsia="Times New Roman" w:hAnsi="Times New Roman" w:cs="Times New Roman"/>
-          <w:color w:val="000000" w:themeColor="text1"/>
-          <w:sz w:val="24"/>
-          <w:szCs w:val="24"/>
-        </w:rPr>
-        <w:t xml:space="preserve"> </w:t>
-      </w:r>
-      <w:r>
-        <w:rPr>
-          <w:rFonts w:ascii="Times New Roman" w:eastAsia="Times New Roman" w:hAnsi="Times New Roman" w:cs="Times New Roman"/>
-          <w:color w:val="000000" w:themeColor="text1"/>
-          <w:sz w:val="24"/>
-          <w:szCs w:val="24"/>
-        </w:rPr>
-        <w:t xml:space="preserve">instead of </w:t>
-      </w:r>
-      <w:r>
-        <w:rPr>
-          <w:rFonts w:ascii="Times New Roman" w:eastAsia="Times New Roman" w:hAnsi="Times New Roman" w:cs="Times New Roman"/>
-          <w:color w:val="000000" w:themeColor="text1"/>
-          <w:sz w:val="24"/>
-          <w:szCs w:val="24"/>
-        </w:rPr>
-        <w:sym w:font="Symbol" w:char="F062"/>
-      </w:r>
+        <w:t>i</w:t>
+      </w:r>
+      <w:proofErr w:type="spellEnd"/>
       <w:r>
         <w:rPr>
           <w:rFonts w:ascii="Times New Roman" w:eastAsia="Times New Roman" w:hAnsi="Times New Roman" w:cs="Times New Roman"/>
@@ -4348,7 +4557,78 @@
           <w:szCs w:val="24"/>
           <w:vertAlign w:val="subscript"/>
         </w:rPr>
-        <w:t>(i-o),N</w:t>
+        <w:t>-o</w:t>
+      </w:r>
+      <w:proofErr w:type="gramStart"/>
+      <w:r>
+        <w:rPr>
+          <w:rFonts w:ascii="Times New Roman" w:eastAsia="Times New Roman" w:hAnsi="Times New Roman" w:cs="Times New Roman"/>
+          <w:color w:val="000000" w:themeColor="text1"/>
+          <w:sz w:val="24"/>
+          <w:szCs w:val="24"/>
+          <w:vertAlign w:val="subscript"/>
+        </w:rPr>
+        <w:t>),NV</w:t>
+      </w:r>
+      <w:proofErr w:type="gramEnd"/>
+      <w:r>
+        <w:rPr>
+          <w:rFonts w:ascii="Times New Roman" w:eastAsia="Times New Roman" w:hAnsi="Times New Roman" w:cs="Times New Roman"/>
+          <w:color w:val="000000" w:themeColor="text1"/>
+          <w:sz w:val="24"/>
+          <w:szCs w:val="24"/>
+        </w:rPr>
+        <w:t xml:space="preserve"> </w:t>
+      </w:r>
+      <w:r>
+        <w:rPr>
+          <w:rFonts w:ascii="Times New Roman" w:eastAsia="Times New Roman" w:hAnsi="Times New Roman" w:cs="Times New Roman"/>
+          <w:color w:val="000000" w:themeColor="text1"/>
+          <w:sz w:val="24"/>
+          <w:szCs w:val="24"/>
+        </w:rPr>
+        <w:t xml:space="preserve">instead of </w:t>
+      </w:r>
+      <w:r>
+        <w:rPr>
+          <w:rFonts w:ascii="Times New Roman" w:eastAsia="Times New Roman" w:hAnsi="Times New Roman" w:cs="Times New Roman"/>
+          <w:color w:val="000000" w:themeColor="text1"/>
+          <w:sz w:val="24"/>
+          <w:szCs w:val="24"/>
+        </w:rPr>
+        <w:sym w:font="Symbol" w:char="F062"/>
+      </w:r>
+      <w:r>
+        <w:rPr>
+          <w:rFonts w:ascii="Times New Roman" w:eastAsia="Times New Roman" w:hAnsi="Times New Roman" w:cs="Times New Roman"/>
+          <w:color w:val="000000" w:themeColor="text1"/>
+          <w:sz w:val="24"/>
+          <w:szCs w:val="24"/>
+          <w:vertAlign w:val="subscript"/>
+        </w:rPr>
+        <w:t>(</w:t>
+      </w:r>
+      <w:proofErr w:type="spellStart"/>
+      <w:r>
+        <w:rPr>
+          <w:rFonts w:ascii="Times New Roman" w:eastAsia="Times New Roman" w:hAnsi="Times New Roman" w:cs="Times New Roman"/>
+          <w:color w:val="000000" w:themeColor="text1"/>
+          <w:sz w:val="24"/>
+          <w:szCs w:val="24"/>
+          <w:vertAlign w:val="subscript"/>
+        </w:rPr>
+        <w:t>i</w:t>
+      </w:r>
+      <w:proofErr w:type="spellEnd"/>
+      <w:r>
+        <w:rPr>
+          <w:rFonts w:ascii="Times New Roman" w:eastAsia="Times New Roman" w:hAnsi="Times New Roman" w:cs="Times New Roman"/>
+          <w:color w:val="000000" w:themeColor="text1"/>
+          <w:sz w:val="24"/>
+          <w:szCs w:val="24"/>
+          <w:vertAlign w:val="subscript"/>
+        </w:rPr>
+        <w:t>-o),N</w:t>
       </w:r>
       <w:r>
         <w:rPr>
@@ -5317,11 +5597,19 @@
         </w:rPr>
         <w:t xml:space="preserve">Pacific herring spawning biomass by stock from </w:t>
       </w:r>
-      <w:r>
-        <w:rPr>
-          <w:rFonts w:ascii="Times New Roman" w:hAnsi="Times New Roman" w:cs="Times New Roman"/>
-        </w:rPr>
-        <w:t>Siple and Francis 2015</w:t>
+      <w:proofErr w:type="spellStart"/>
+      <w:r>
+        <w:rPr>
+          <w:rFonts w:ascii="Times New Roman" w:hAnsi="Times New Roman" w:cs="Times New Roman"/>
+        </w:rPr>
+        <w:t>Siple</w:t>
+      </w:r>
+      <w:proofErr w:type="spellEnd"/>
+      <w:r>
+        <w:rPr>
+          <w:rFonts w:ascii="Times New Roman" w:hAnsi="Times New Roman" w:cs="Times New Roman"/>
+        </w:rPr>
+        <w:t xml:space="preserve"> and Francis 2015</w:t>
       </w:r>
       <w:r>
         <w:rPr>
@@ -5476,6 +5764,7 @@
         </w:rPr>
         <w:t xml:space="preserve"> “HerringSpawningBiomass.csv” using source file ‘</w:t>
       </w:r>
+      <w:proofErr w:type="spellStart"/>
       <w:r>
         <w:rPr>
           <w:rFonts w:ascii="Times New Roman" w:hAnsi="Times New Roman" w:cs="Times New Roman"/>
@@ -5486,7 +5775,14 @@
         <w:rPr>
           <w:rFonts w:ascii="Times New Roman" w:hAnsi="Times New Roman" w:cs="Times New Roman"/>
         </w:rPr>
-        <w:t>.R’.</w:t>
+        <w:t>.R</w:t>
+      </w:r>
+      <w:proofErr w:type="spellEnd"/>
+      <w:r>
+        <w:rPr>
+          <w:rFonts w:ascii="Times New Roman" w:hAnsi="Times New Roman" w:cs="Times New Roman"/>
+        </w:rPr>
+        <w:t>’.</w:t>
       </w:r>
     </w:p>
     <w:p>
@@ -5843,6 +6139,7 @@
         </w:rPr>
         <w:t>” using source file ‘</w:t>
       </w:r>
+      <w:proofErr w:type="spellStart"/>
       <w:r>
         <w:rPr>
           <w:rFonts w:ascii="Times New Roman" w:hAnsi="Times New Roman" w:cs="Times New Roman"/>
@@ -5853,7 +6150,14 @@
         <w:rPr>
           <w:rFonts w:ascii="Times New Roman" w:hAnsi="Times New Roman" w:cs="Times New Roman"/>
         </w:rPr>
-        <w:t>.R’.</w:t>
+        <w:t>.R</w:t>
+      </w:r>
+      <w:proofErr w:type="spellEnd"/>
+      <w:r>
+        <w:rPr>
+          <w:rFonts w:ascii="Times New Roman" w:hAnsi="Times New Roman" w:cs="Times New Roman"/>
+        </w:rPr>
+        <w:t>’.</w:t>
       </w:r>
     </w:p>
     <w:p>
@@ -5901,6 +6205,7 @@
         </w:rPr>
         <w:t xml:space="preserve"> factor parameterizations of trophic position and the associated assumptions for each parameterization using the values described in Table 1 in the main text. </w:t>
       </w:r>
+      <w:proofErr w:type="spellStart"/>
       <w:r>
         <w:rPr>
           <w:rFonts w:ascii="Times New Roman" w:hAnsi="Times New Roman" w:cs="Times New Roman"/>
@@ -5909,6 +6214,7 @@
         </w:rPr>
         <w:t>i</w:t>
       </w:r>
+      <w:proofErr w:type="spellEnd"/>
       <w:r>
         <w:rPr>
           <w:rFonts w:ascii="Times New Roman" w:hAnsi="Times New Roman" w:cs="Times New Roman"/>
@@ -5956,83 +6262,147 @@
           <w:rFonts w:ascii="Times New Roman" w:eastAsia="Times New Roman" w:hAnsi="Times New Roman" w:cs="Times New Roman"/>
           <w:vertAlign w:val="subscript"/>
         </w:rPr>
-        <w:t>(i-o), N</w:t>
-      </w:r>
-      <w:r>
-        <w:rPr>
-          <w:rFonts w:ascii="Times New Roman" w:eastAsia="Times New Roman" w:hAnsi="Times New Roman" w:cs="Times New Roman"/>
-        </w:rPr>
-        <w:t xml:space="preserve"> (Figure. S1)</w:t>
-      </w:r>
-      <w:r>
-        <w:rPr>
-          <w:rFonts w:ascii="Times New Roman" w:eastAsia="Times New Roman" w:hAnsi="Times New Roman" w:cs="Times New Roman"/>
-        </w:rPr>
-        <w:t xml:space="preserve"> refers to </w:t>
-      </w:r>
-      <w:r>
-        <w:rPr>
-          <w:rFonts w:ascii="Times New Roman" w:eastAsia="Times New Roman" w:hAnsi="Times New Roman" w:cs="Times New Roman"/>
-        </w:rPr>
-        <w:sym w:font="Symbol" w:char="F062"/>
-      </w:r>
+        <w:t>(</w:t>
+      </w:r>
+      <w:proofErr w:type="spellStart"/>
       <w:r>
         <w:rPr>
           <w:rFonts w:ascii="Times New Roman" w:eastAsia="Times New Roman" w:hAnsi="Times New Roman" w:cs="Times New Roman"/>
           <w:vertAlign w:val="subscript"/>
         </w:rPr>
-        <w:t xml:space="preserve">(i-o) </w:t>
-      </w:r>
-      <w:r>
-        <w:rPr>
-          <w:rFonts w:ascii="Times New Roman" w:eastAsia="Times New Roman" w:hAnsi="Times New Roman" w:cs="Times New Roman"/>
-        </w:rPr>
-        <w:t>for non-vascular plants, the</w:t>
-      </w:r>
-      <w:r>
-        <w:rPr>
-          <w:rFonts w:ascii="Times New Roman" w:eastAsia="Times New Roman" w:hAnsi="Times New Roman" w:cs="Times New Roman"/>
-        </w:rPr>
-        <w:t xml:space="preserve"> same equations were used with </w:t>
-      </w:r>
-      <w:r>
-        <w:rPr>
-          <w:rFonts w:ascii="Times New Roman" w:eastAsia="Times New Roman" w:hAnsi="Times New Roman" w:cs="Times New Roman"/>
-        </w:rPr>
-        <w:sym w:font="Symbol" w:char="F062"/>
-      </w:r>
+        <w:t>i</w:t>
+      </w:r>
+      <w:proofErr w:type="spellEnd"/>
       <w:r>
         <w:rPr>
           <w:rFonts w:ascii="Times New Roman" w:eastAsia="Times New Roman" w:hAnsi="Times New Roman" w:cs="Times New Roman"/>
           <w:vertAlign w:val="subscript"/>
         </w:rPr>
-        <w:t xml:space="preserve">(i-o) </w:t>
+        <w:t>-o), N</w:t>
+      </w:r>
+      <w:r>
+        <w:rPr>
+          <w:rFonts w:ascii="Times New Roman" w:eastAsia="Times New Roman" w:hAnsi="Times New Roman" w:cs="Times New Roman"/>
+        </w:rPr>
+        <w:t xml:space="preserve"> (Figure. S1)</w:t>
+      </w:r>
+      <w:r>
+        <w:rPr>
+          <w:rFonts w:ascii="Times New Roman" w:eastAsia="Times New Roman" w:hAnsi="Times New Roman" w:cs="Times New Roman"/>
+        </w:rPr>
+        <w:t xml:space="preserve"> refers to </w:t>
+      </w:r>
+      <w:r>
+        <w:rPr>
+          <w:rFonts w:ascii="Times New Roman" w:eastAsia="Times New Roman" w:hAnsi="Times New Roman" w:cs="Times New Roman"/>
+        </w:rPr>
+        <w:sym w:font="Symbol" w:char="F062"/>
       </w:r>
       <w:r>
         <w:rPr>
           <w:rFonts w:ascii="Times New Roman" w:eastAsia="Times New Roman" w:hAnsi="Times New Roman" w:cs="Times New Roman"/>
           <w:vertAlign w:val="subscript"/>
         </w:rPr>
-        <w:t>NV</w:t>
-      </w:r>
-      <w:r>
-        <w:rPr>
-          <w:rFonts w:ascii="Times New Roman" w:eastAsia="Times New Roman" w:hAnsi="Times New Roman" w:cs="Times New Roman"/>
-        </w:rPr>
-        <w:t xml:space="preserve"> (equation 6, Figure S2). Applying </w:t>
-      </w:r>
-      <w:r>
-        <w:rPr>
-          <w:rFonts w:ascii="Times New Roman" w:eastAsia="Times New Roman" w:hAnsi="Times New Roman" w:cs="Times New Roman"/>
-        </w:rPr>
-        <w:sym w:font="Symbol" w:char="F062"/>
-      </w:r>
+        <w:t>(</w:t>
+      </w:r>
+      <w:proofErr w:type="spellStart"/>
       <w:r>
         <w:rPr>
           <w:rFonts w:ascii="Times New Roman" w:eastAsia="Times New Roman" w:hAnsi="Times New Roman" w:cs="Times New Roman"/>
           <w:vertAlign w:val="subscript"/>
         </w:rPr>
-        <w:t xml:space="preserve">(i-o) </w:t>
+        <w:t>i</w:t>
+      </w:r>
+      <w:proofErr w:type="spellEnd"/>
+      <w:r>
+        <w:rPr>
+          <w:rFonts w:ascii="Times New Roman" w:eastAsia="Times New Roman" w:hAnsi="Times New Roman" w:cs="Times New Roman"/>
+          <w:vertAlign w:val="subscript"/>
+        </w:rPr>
+        <w:t xml:space="preserve">-o) </w:t>
+      </w:r>
+      <w:r>
+        <w:rPr>
+          <w:rFonts w:ascii="Times New Roman" w:eastAsia="Times New Roman" w:hAnsi="Times New Roman" w:cs="Times New Roman"/>
+        </w:rPr>
+        <w:t>for non-vascular plants, the</w:t>
+      </w:r>
+      <w:r>
+        <w:rPr>
+          <w:rFonts w:ascii="Times New Roman" w:eastAsia="Times New Roman" w:hAnsi="Times New Roman" w:cs="Times New Roman"/>
+        </w:rPr>
+        <w:t xml:space="preserve"> same equations were used with </w:t>
+      </w:r>
+      <w:r>
+        <w:rPr>
+          <w:rFonts w:ascii="Times New Roman" w:eastAsia="Times New Roman" w:hAnsi="Times New Roman" w:cs="Times New Roman"/>
+        </w:rPr>
+        <w:sym w:font="Symbol" w:char="F062"/>
+      </w:r>
+      <w:r>
+        <w:rPr>
+          <w:rFonts w:ascii="Times New Roman" w:eastAsia="Times New Roman" w:hAnsi="Times New Roman" w:cs="Times New Roman"/>
+          <w:vertAlign w:val="subscript"/>
+        </w:rPr>
+        <w:t>(</w:t>
+      </w:r>
+      <w:proofErr w:type="spellStart"/>
+      <w:r>
+        <w:rPr>
+          <w:rFonts w:ascii="Times New Roman" w:eastAsia="Times New Roman" w:hAnsi="Times New Roman" w:cs="Times New Roman"/>
+          <w:vertAlign w:val="subscript"/>
+        </w:rPr>
+        <w:t>i</w:t>
+      </w:r>
+      <w:proofErr w:type="spellEnd"/>
+      <w:r>
+        <w:rPr>
+          <w:rFonts w:ascii="Times New Roman" w:eastAsia="Times New Roman" w:hAnsi="Times New Roman" w:cs="Times New Roman"/>
+          <w:vertAlign w:val="subscript"/>
+        </w:rPr>
+        <w:t xml:space="preserve">-o) </w:t>
+      </w:r>
+      <w:r>
+        <w:rPr>
+          <w:rFonts w:ascii="Times New Roman" w:eastAsia="Times New Roman" w:hAnsi="Times New Roman" w:cs="Times New Roman"/>
+          <w:vertAlign w:val="subscript"/>
+        </w:rPr>
+        <w:t>NV</w:t>
+      </w:r>
+      <w:r>
+        <w:rPr>
+          <w:rFonts w:ascii="Times New Roman" w:eastAsia="Times New Roman" w:hAnsi="Times New Roman" w:cs="Times New Roman"/>
+        </w:rPr>
+        <w:t xml:space="preserve"> (equation 6, Figure S2). Applying </w:t>
+      </w:r>
+      <w:r>
+        <w:rPr>
+          <w:rFonts w:ascii="Times New Roman" w:eastAsia="Times New Roman" w:hAnsi="Times New Roman" w:cs="Times New Roman"/>
+        </w:rPr>
+        <w:sym w:font="Symbol" w:char="F062"/>
+      </w:r>
+      <w:r>
+        <w:rPr>
+          <w:rFonts w:ascii="Times New Roman" w:eastAsia="Times New Roman" w:hAnsi="Times New Roman" w:cs="Times New Roman"/>
+          <w:vertAlign w:val="subscript"/>
+        </w:rPr>
+        <w:t>(</w:t>
+      </w:r>
+      <w:proofErr w:type="spellStart"/>
+      <w:r>
+        <w:rPr>
+          <w:rFonts w:ascii="Times New Roman" w:eastAsia="Times New Roman" w:hAnsi="Times New Roman" w:cs="Times New Roman"/>
+          <w:vertAlign w:val="subscript"/>
+        </w:rPr>
+        <w:t>i</w:t>
+      </w:r>
+      <w:proofErr w:type="spellEnd"/>
+      <w:r>
+        <w:rPr>
+          <w:rFonts w:ascii="Times New Roman" w:eastAsia="Times New Roman" w:hAnsi="Times New Roman" w:cs="Times New Roman"/>
+          <w:vertAlign w:val="subscript"/>
+        </w:rPr>
+        <w:t xml:space="preserve">-o) </w:t>
       </w:r>
       <w:r>
         <w:rPr>
@@ -6519,27 +6889,7 @@
                                     <w:szCs w:val="20"/>
                                     <w:vertAlign w:val="subscript"/>
                                   </w:rPr>
-                                  <m:t>T</m:t>
-                                </m:r>
-                                <m:r>
-                                  <w:rPr>
-                                    <w:rFonts w:ascii="Cambria Math" w:hAnsi="Cambria Math"/>
-                                    <w:color w:val="222222"/>
-                                    <w:sz w:val="20"/>
-                                    <w:szCs w:val="20"/>
-                                    <w:vertAlign w:val="subscript"/>
-                                  </w:rPr>
-                                  <m:t>E</m:t>
-                                </m:r>
-                                <m:r>
-                                  <w:rPr>
-                                    <w:rFonts w:ascii="Cambria Math" w:hAnsi="Cambria Math"/>
-                                    <w:color w:val="222222"/>
-                                    <w:sz w:val="20"/>
-                                    <w:szCs w:val="20"/>
-                                    <w:vertAlign w:val="subscript"/>
-                                  </w:rPr>
-                                  <m:t>F</m:t>
+                                  <m:t>TEF</m:t>
                                 </m:r>
                               </m:e>
                             </m:acc>
@@ -6676,7 +7026,29 @@
                 <w:szCs w:val="20"/>
                 <w:vertAlign w:val="subscript"/>
               </w:rPr>
-              <w:t xml:space="preserve">(i-o), </w:t>
+              <w:t>(</w:t>
+            </w:r>
+            <w:proofErr w:type="spellStart"/>
+            <w:r>
+              <w:rPr>
+                <w:rFonts w:ascii="Times New Roman" w:eastAsia="Times New Roman" w:hAnsi="Times New Roman" w:cs="Times New Roman"/>
+                <w:i/>
+                <w:sz w:val="20"/>
+                <w:szCs w:val="20"/>
+                <w:vertAlign w:val="subscript"/>
+              </w:rPr>
+              <w:t>i</w:t>
+            </w:r>
+            <w:proofErr w:type="spellEnd"/>
+            <w:r>
+              <w:rPr>
+                <w:rFonts w:ascii="Times New Roman" w:eastAsia="Times New Roman" w:hAnsi="Times New Roman" w:cs="Times New Roman"/>
+                <w:i/>
+                <w:sz w:val="20"/>
+                <w:szCs w:val="20"/>
+                <w:vertAlign w:val="subscript"/>
+              </w:rPr>
+              <w:t xml:space="preserve">-o), </w:t>
             </w:r>
             <w:r>
               <w:rPr>
@@ -6890,33 +7262,7 @@
                                 <w:szCs w:val="20"/>
                                 <w:vertAlign w:val="subscript"/>
                               </w:rPr>
-                              <m:t>T</m:t>
-                            </m:r>
-                            <m:r>
-                              <m:rPr>
-                                <m:sty m:val="p"/>
-                              </m:rPr>
-                              <w:rPr>
-                                <w:rFonts w:ascii="Cambria Math" w:hAnsi="Cambria Math"/>
-                                <w:color w:val="222222"/>
-                                <w:sz w:val="20"/>
-                                <w:szCs w:val="20"/>
-                                <w:vertAlign w:val="subscript"/>
-                              </w:rPr>
-                              <m:t>E</m:t>
-                            </m:r>
-                            <m:r>
-                              <m:rPr>
-                                <m:sty m:val="p"/>
-                              </m:rPr>
-                              <w:rPr>
-                                <w:rFonts w:ascii="Cambria Math" w:hAnsi="Cambria Math"/>
-                                <w:color w:val="222222"/>
-                                <w:sz w:val="20"/>
-                                <w:szCs w:val="20"/>
-                                <w:vertAlign w:val="subscript"/>
-                              </w:rPr>
-                              <m:t>F</m:t>
+                              <m:t>TEF</m:t>
                             </m:r>
                           </m:e>
                           <m:sub>
@@ -7048,27 +7394,7 @@
                                     <w:szCs w:val="20"/>
                                     <w:vertAlign w:val="subscript"/>
                                   </w:rPr>
-                                  <m:t>T</m:t>
-                                </m:r>
-                                <m:r>
-                                  <w:rPr>
-                                    <w:rFonts w:ascii="Cambria Math" w:hAnsi="Cambria Math"/>
-                                    <w:color w:val="222222"/>
-                                    <w:sz w:val="20"/>
-                                    <w:szCs w:val="20"/>
-                                    <w:vertAlign w:val="subscript"/>
-                                  </w:rPr>
-                                  <m:t>E</m:t>
-                                </m:r>
-                                <m:r>
-                                  <w:rPr>
-                                    <w:rFonts w:ascii="Cambria Math" w:hAnsi="Cambria Math"/>
-                                    <w:color w:val="222222"/>
-                                    <w:sz w:val="20"/>
-                                    <w:szCs w:val="20"/>
-                                    <w:vertAlign w:val="subscript"/>
-                                  </w:rPr>
-                                  <m:t>F</m:t>
+                                  <m:t>TEF</m:t>
                                 </m:r>
                               </m:e>
                             </m:acc>
@@ -7195,7 +7521,29 @@
                 <w:szCs w:val="20"/>
                 <w:vertAlign w:val="subscript"/>
               </w:rPr>
-              <w:t>(i-o), p</w:t>
+              <w:t>(</w:t>
+            </w:r>
+            <w:proofErr w:type="spellStart"/>
+            <w:r>
+              <w:rPr>
+                <w:rFonts w:ascii="Times New Roman" w:eastAsia="Times New Roman" w:hAnsi="Times New Roman" w:cs="Times New Roman"/>
+                <w:i/>
+                <w:sz w:val="20"/>
+                <w:szCs w:val="20"/>
+                <w:vertAlign w:val="subscript"/>
+              </w:rPr>
+              <w:t>i</w:t>
+            </w:r>
+            <w:proofErr w:type="spellEnd"/>
+            <w:r>
+              <w:rPr>
+                <w:rFonts w:ascii="Times New Roman" w:eastAsia="Times New Roman" w:hAnsi="Times New Roman" w:cs="Times New Roman"/>
+                <w:i/>
+                <w:sz w:val="20"/>
+                <w:szCs w:val="20"/>
+                <w:vertAlign w:val="subscript"/>
+              </w:rPr>
+              <w:t>-o), p</w:t>
             </w:r>
             <w:r>
               <w:rPr>
@@ -7393,33 +7741,7 @@
                                 <w:szCs w:val="20"/>
                                 <w:vertAlign w:val="subscript"/>
                               </w:rPr>
-                              <m:t>T</m:t>
-                            </m:r>
-                            <m:r>
-                              <m:rPr>
-                                <m:sty m:val="p"/>
-                              </m:rPr>
-                              <w:rPr>
-                                <w:rFonts w:ascii="Cambria Math" w:hAnsi="Cambria Math"/>
-                                <w:color w:val="222222"/>
-                                <w:sz w:val="20"/>
-                                <w:szCs w:val="20"/>
-                                <w:vertAlign w:val="subscript"/>
-                              </w:rPr>
-                              <m:t>E</m:t>
-                            </m:r>
-                            <m:r>
-                              <m:rPr>
-                                <m:sty m:val="p"/>
-                              </m:rPr>
-                              <w:rPr>
-                                <w:rFonts w:ascii="Cambria Math" w:hAnsi="Cambria Math"/>
-                                <w:color w:val="222222"/>
-                                <w:sz w:val="20"/>
-                                <w:szCs w:val="20"/>
-                                <w:vertAlign w:val="subscript"/>
-                              </w:rPr>
-                              <m:t>F</m:t>
+                              <m:t>TEF</m:t>
                             </m:r>
                           </m:e>
                           <m:sub>
@@ -7575,27 +7897,7 @@
                                     <w:szCs w:val="20"/>
                                     <w:vertAlign w:val="subscript"/>
                                   </w:rPr>
-                                  <m:t>T</m:t>
-                                </m:r>
-                                <m:r>
-                                  <w:rPr>
-                                    <w:rFonts w:ascii="Cambria Math" w:hAnsi="Cambria Math"/>
-                                    <w:color w:val="222222"/>
-                                    <w:sz w:val="20"/>
-                                    <w:szCs w:val="20"/>
-                                    <w:vertAlign w:val="subscript"/>
-                                  </w:rPr>
-                                  <m:t>E</m:t>
-                                </m:r>
-                                <m:r>
-                                  <w:rPr>
-                                    <w:rFonts w:ascii="Cambria Math" w:hAnsi="Cambria Math"/>
-                                    <w:color w:val="222222"/>
-                                    <w:sz w:val="20"/>
-                                    <w:szCs w:val="20"/>
-                                    <w:vertAlign w:val="subscript"/>
-                                  </w:rPr>
-                                  <m:t>F</m:t>
+                                  <m:t>TEF</m:t>
                                 </m:r>
                               </m:e>
                             </m:acc>
@@ -7743,7 +8045,29 @@
                 <w:szCs w:val="20"/>
                 <w:vertAlign w:val="subscript"/>
               </w:rPr>
-              <w:t>(i-o), p</w:t>
+              <w:t>(</w:t>
+            </w:r>
+            <w:proofErr w:type="spellStart"/>
+            <w:r>
+              <w:rPr>
+                <w:rFonts w:ascii="Times New Roman" w:eastAsia="Times New Roman" w:hAnsi="Times New Roman" w:cs="Times New Roman"/>
+                <w:i/>
+                <w:sz w:val="20"/>
+                <w:szCs w:val="20"/>
+                <w:vertAlign w:val="subscript"/>
+              </w:rPr>
+              <w:t>i</w:t>
+            </w:r>
+            <w:proofErr w:type="spellEnd"/>
+            <w:r>
+              <w:rPr>
+                <w:rFonts w:ascii="Times New Roman" w:eastAsia="Times New Roman" w:hAnsi="Times New Roman" w:cs="Times New Roman"/>
+                <w:i/>
+                <w:sz w:val="20"/>
+                <w:szCs w:val="20"/>
+                <w:vertAlign w:val="subscript"/>
+              </w:rPr>
+              <w:t>-o), p</w:t>
             </w:r>
             <w:r>
               <w:rPr>
@@ -7802,8 +8126,9 @@
                 <w:szCs w:val="20"/>
                 <w:vertAlign w:val="subscript"/>
               </w:rPr>
-              <w:t xml:space="preserve">(i-o), </w:t>
-            </w:r>
+              <w:t>(</w:t>
+            </w:r>
+            <w:proofErr w:type="spellStart"/>
             <w:r>
               <w:rPr>
                 <w:rFonts w:ascii="Times New Roman" w:eastAsia="Times New Roman" w:hAnsi="Times New Roman" w:cs="Times New Roman"/>
@@ -7812,6 +8137,27 @@
                 <w:szCs w:val="20"/>
                 <w:vertAlign w:val="subscript"/>
               </w:rPr>
+              <w:t>i</w:t>
+            </w:r>
+            <w:proofErr w:type="spellEnd"/>
+            <w:r>
+              <w:rPr>
+                <w:rFonts w:ascii="Times New Roman" w:eastAsia="Times New Roman" w:hAnsi="Times New Roman" w:cs="Times New Roman"/>
+                <w:i/>
+                <w:sz w:val="20"/>
+                <w:szCs w:val="20"/>
+                <w:vertAlign w:val="subscript"/>
+              </w:rPr>
+              <w:t xml:space="preserve">-o), </w:t>
+            </w:r>
+            <w:r>
+              <w:rPr>
+                <w:rFonts w:ascii="Times New Roman" w:eastAsia="Times New Roman" w:hAnsi="Times New Roman" w:cs="Times New Roman"/>
+                <w:i/>
+                <w:sz w:val="20"/>
+                <w:szCs w:val="20"/>
+                <w:vertAlign w:val="subscript"/>
+              </w:rPr>
               <w:t>h</w:t>
             </w:r>
             <w:r>
@@ -7820,7 +8166,25 @@
                 <w:sz w:val="20"/>
                 <w:szCs w:val="20"/>
               </w:rPr>
-              <w:t>). This assumes one trophic transfer iis from low quality prey and a second is from high quality prey (and urea excretion). A</w:t>
+              <w:t xml:space="preserve">). This assumes one trophic transfer </w:t>
+            </w:r>
+            <w:proofErr w:type="spellStart"/>
+            <w:r>
+              <w:rPr>
+                <w:rFonts w:ascii="Times New Roman" w:eastAsia="Times New Roman" w:hAnsi="Times New Roman" w:cs="Times New Roman"/>
+                <w:sz w:val="20"/>
+                <w:szCs w:val="20"/>
+              </w:rPr>
+              <w:t>iis</w:t>
+            </w:r>
+            <w:proofErr w:type="spellEnd"/>
+            <w:r>
+              <w:rPr>
+                <w:rFonts w:ascii="Times New Roman" w:eastAsia="Times New Roman" w:hAnsi="Times New Roman" w:cs="Times New Roman"/>
+                <w:sz w:val="20"/>
+                <w:szCs w:val="20"/>
+              </w:rPr>
+              <w:t xml:space="preserve"> from low quality prey and a second is from high quality prey (and urea excretion). A</w:t>
             </w:r>
             <w:r>
               <w:rPr>
@@ -8005,33 +8369,7 @@
                                 <w:szCs w:val="20"/>
                                 <w:vertAlign w:val="subscript"/>
                               </w:rPr>
-                              <m:t>T</m:t>
-                            </m:r>
-                            <m:r>
-                              <m:rPr>
-                                <m:sty m:val="p"/>
-                              </m:rPr>
-                              <w:rPr>
-                                <w:rFonts w:ascii="Cambria Math" w:hAnsi="Cambria Math"/>
-                                <w:color w:val="222222"/>
-                                <w:sz w:val="20"/>
-                                <w:szCs w:val="20"/>
-                                <w:vertAlign w:val="subscript"/>
-                              </w:rPr>
-                              <m:t>E</m:t>
-                            </m:r>
-                            <m:r>
-                              <m:rPr>
-                                <m:sty m:val="p"/>
-                              </m:rPr>
-                              <w:rPr>
-                                <w:rFonts w:ascii="Cambria Math" w:hAnsi="Cambria Math"/>
-                                <w:color w:val="222222"/>
-                                <w:sz w:val="20"/>
-                                <w:szCs w:val="20"/>
-                                <w:vertAlign w:val="subscript"/>
-                              </w:rPr>
-                              <m:t>F</m:t>
+                              <m:t>TEF</m:t>
                             </m:r>
                           </m:e>
                           <m:sub>
@@ -8126,33 +8464,7 @@
                                 <w:szCs w:val="20"/>
                                 <w:vertAlign w:val="subscript"/>
                               </w:rPr>
-                              <m:t>T</m:t>
-                            </m:r>
-                            <m:r>
-                              <m:rPr>
-                                <m:sty m:val="p"/>
-                              </m:rPr>
-                              <w:rPr>
-                                <w:rFonts w:ascii="Cambria Math" w:hAnsi="Cambria Math"/>
-                                <w:color w:val="222222"/>
-                                <w:sz w:val="20"/>
-                                <w:szCs w:val="20"/>
-                                <w:vertAlign w:val="subscript"/>
-                              </w:rPr>
-                              <m:t>E</m:t>
-                            </m:r>
-                            <m:r>
-                              <m:rPr>
-                                <m:sty m:val="p"/>
-                              </m:rPr>
-                              <w:rPr>
-                                <w:rFonts w:ascii="Cambria Math" w:hAnsi="Cambria Math"/>
-                                <w:color w:val="222222"/>
-                                <w:sz w:val="20"/>
-                                <w:szCs w:val="20"/>
-                                <w:vertAlign w:val="subscript"/>
-                              </w:rPr>
-                              <m:t>F</m:t>
+                              <m:t>TEF</m:t>
                             </m:r>
                           </m:e>
                           <m:sub>
@@ -8305,27 +8617,7 @@
                                     <w:szCs w:val="20"/>
                                     <w:vertAlign w:val="subscript"/>
                                   </w:rPr>
-                                  <m:t>T</m:t>
-                                </m:r>
-                                <m:r>
-                                  <w:rPr>
-                                    <w:rFonts w:ascii="Cambria Math" w:hAnsi="Cambria Math"/>
-                                    <w:color w:val="222222"/>
-                                    <w:sz w:val="20"/>
-                                    <w:szCs w:val="20"/>
-                                    <w:vertAlign w:val="subscript"/>
-                                  </w:rPr>
-                                  <m:t>E</m:t>
-                                </m:r>
-                                <m:r>
-                                  <w:rPr>
-                                    <w:rFonts w:ascii="Cambria Math" w:hAnsi="Cambria Math"/>
-                                    <w:color w:val="222222"/>
-                                    <w:sz w:val="20"/>
-                                    <w:szCs w:val="20"/>
-                                    <w:vertAlign w:val="subscript"/>
-                                  </w:rPr>
-                                  <m:t>F</m:t>
+                                  <m:t>TEF</m:t>
                                 </m:r>
                               </m:e>
                             </m:acc>
@@ -8558,6 +8850,7 @@
               </w:rPr>
               <w:t>Trophic Amino Acid (</w:t>
             </w:r>
+            <w:proofErr w:type="spellStart"/>
             <w:r>
               <w:rPr>
                 <w:rFonts w:ascii="Times New Roman" w:eastAsia="Times New Roman" w:hAnsi="Times New Roman" w:cs="Times New Roman"/>
@@ -8565,6 +8858,7 @@
               </w:rPr>
               <w:t>i</w:t>
             </w:r>
+            <w:proofErr w:type="spellEnd"/>
             <w:r>
               <w:rPr>
                 <w:rFonts w:ascii="Times New Roman" w:eastAsia="Times New Roman" w:hAnsi="Times New Roman" w:cs="Times New Roman"/>
@@ -8603,7 +8897,25 @@
                 <w:i/>
                 <w:vertAlign w:val="subscript"/>
               </w:rPr>
-              <w:t>(i-o), N</w:t>
+              <w:t>(</w:t>
+            </w:r>
+            <w:proofErr w:type="spellStart"/>
+            <w:r>
+              <w:rPr>
+                <w:rFonts w:ascii="Times New Roman" w:eastAsia="Times New Roman" w:hAnsi="Times New Roman" w:cs="Times New Roman"/>
+                <w:i/>
+                <w:vertAlign w:val="subscript"/>
+              </w:rPr>
+              <w:t>i</w:t>
+            </w:r>
+            <w:proofErr w:type="spellEnd"/>
+            <w:r>
+              <w:rPr>
+                <w:rFonts w:ascii="Times New Roman" w:eastAsia="Times New Roman" w:hAnsi="Times New Roman" w:cs="Times New Roman"/>
+                <w:i/>
+                <w:vertAlign w:val="subscript"/>
+              </w:rPr>
+              <w:t>-o), N</w:t>
             </w:r>
           </w:p>
           <w:p>
@@ -8653,7 +8965,25 @@
                 <w:i/>
                 <w:vertAlign w:val="subscript"/>
               </w:rPr>
-              <w:t>(i-o), V</w:t>
+              <w:t>(</w:t>
+            </w:r>
+            <w:proofErr w:type="spellStart"/>
+            <w:r>
+              <w:rPr>
+                <w:rFonts w:ascii="Times New Roman" w:eastAsia="Times New Roman" w:hAnsi="Times New Roman" w:cs="Times New Roman"/>
+                <w:i/>
+                <w:vertAlign w:val="subscript"/>
+              </w:rPr>
+              <w:t>i</w:t>
+            </w:r>
+            <w:proofErr w:type="spellEnd"/>
+            <w:r>
+              <w:rPr>
+                <w:rFonts w:ascii="Times New Roman" w:eastAsia="Times New Roman" w:hAnsi="Times New Roman" w:cs="Times New Roman"/>
+                <w:i/>
+                <w:vertAlign w:val="subscript"/>
+              </w:rPr>
+              <w:t>-o), V</w:t>
             </w:r>
           </w:p>
           <w:p>
@@ -8671,7 +9001,25 @@
                 <w:sz w:val="16"/>
                 <w:szCs w:val="16"/>
               </w:rPr>
-              <w:t>Vander Zanden et al. 2013</w:t>
+              <w:t xml:space="preserve">Vander </w:t>
+            </w:r>
+            <w:proofErr w:type="spellStart"/>
+            <w:r>
+              <w:rPr>
+                <w:rFonts w:ascii="Times New Roman" w:eastAsia="Times New Roman" w:hAnsi="Times New Roman" w:cs="Times New Roman"/>
+                <w:sz w:val="16"/>
+                <w:szCs w:val="16"/>
+              </w:rPr>
+              <w:t>Zanden</w:t>
+            </w:r>
+            <w:proofErr w:type="spellEnd"/>
+            <w:r>
+              <w:rPr>
+                <w:rFonts w:ascii="Times New Roman" w:eastAsia="Times New Roman" w:hAnsi="Times New Roman" w:cs="Times New Roman"/>
+                <w:sz w:val="16"/>
+                <w:szCs w:val="16"/>
+              </w:rPr>
+              <w:t xml:space="preserve"> et al. 2013</w:t>
             </w:r>
           </w:p>
         </w:tc>
@@ -8705,7 +9053,25 @@
                 <w:i/>
                 <w:vertAlign w:val="subscript"/>
               </w:rPr>
-              <w:t>(i-o), NV</w:t>
+              <w:t>(</w:t>
+            </w:r>
+            <w:proofErr w:type="spellStart"/>
+            <w:r>
+              <w:rPr>
+                <w:rFonts w:ascii="Times New Roman" w:eastAsia="Times New Roman" w:hAnsi="Times New Roman" w:cs="Times New Roman"/>
+                <w:i/>
+                <w:vertAlign w:val="subscript"/>
+              </w:rPr>
+              <w:t>i</w:t>
+            </w:r>
+            <w:proofErr w:type="spellEnd"/>
+            <w:r>
+              <w:rPr>
+                <w:rFonts w:ascii="Times New Roman" w:eastAsia="Times New Roman" w:hAnsi="Times New Roman" w:cs="Times New Roman"/>
+                <w:i/>
+                <w:vertAlign w:val="subscript"/>
+              </w:rPr>
+              <w:t>-o), NV</w:t>
             </w:r>
           </w:p>
           <w:p>
@@ -8757,7 +9123,25 @@
                 <w:i/>
                 <w:vertAlign w:val="subscript"/>
               </w:rPr>
-              <w:t xml:space="preserve">(i-o), </w:t>
+              <w:t>(</w:t>
+            </w:r>
+            <w:proofErr w:type="spellStart"/>
+            <w:r>
+              <w:rPr>
+                <w:rFonts w:ascii="Times New Roman" w:eastAsia="Times New Roman" w:hAnsi="Times New Roman" w:cs="Times New Roman"/>
+                <w:i/>
+                <w:vertAlign w:val="subscript"/>
+              </w:rPr>
+              <w:t>i</w:t>
+            </w:r>
+            <w:proofErr w:type="spellEnd"/>
+            <w:r>
+              <w:rPr>
+                <w:rFonts w:ascii="Times New Roman" w:eastAsia="Times New Roman" w:hAnsi="Times New Roman" w:cs="Times New Roman"/>
+                <w:i/>
+                <w:vertAlign w:val="subscript"/>
+              </w:rPr>
+              <w:t xml:space="preserve">-o), </w:t>
             </w:r>
             <w:r>
               <w:rPr>
@@ -8849,23 +9233,7 @@
                             <w:color w:val="222222"/>
                             <w:vertAlign w:val="subscript"/>
                           </w:rPr>
-                          <m:t>T</m:t>
-                        </m:r>
-                        <m:r>
-                          <w:rPr>
-                            <w:rFonts w:ascii="Cambria Math" w:hAnsi="Cambria Math"/>
-                            <w:color w:val="222222"/>
-                            <w:vertAlign w:val="subscript"/>
-                          </w:rPr>
-                          <m:t>E</m:t>
-                        </m:r>
-                        <m:r>
-                          <w:rPr>
-                            <w:rFonts w:ascii="Cambria Math" w:hAnsi="Cambria Math"/>
-                            <w:color w:val="222222"/>
-                            <w:vertAlign w:val="subscript"/>
-                          </w:rPr>
-                          <m:t>F</m:t>
+                          <m:t>TEF</m:t>
                         </m:r>
                       </m:e>
                     </m:acc>
@@ -9514,6 +9882,12 @@
                 <w:rFonts w:ascii="Times New Roman" w:eastAsia="Times New Roman" w:hAnsi="Times New Roman" w:cs="Times New Roman"/>
               </w:rPr>
             </w:pPr>
+            <w:r>
+              <w:rPr>
+                <w:rFonts w:ascii="Times New Roman" w:eastAsia="Times New Roman" w:hAnsi="Times New Roman" w:cs="Times New Roman"/>
+              </w:rPr>
+              <w:t>-3.9</w:t>
+            </w:r>
           </w:p>
         </w:tc>
         <w:tc>
@@ -10190,7 +10564,25 @@
                 <w:sz w:val="20"/>
                 <w:szCs w:val="20"/>
               </w:rPr>
-              <w:t>Mean coastal upwelling index (CUI) coastal Washington (45°N, 125°W) using Bakun upwelling calculation based on Ekman's theory of mass transport due to wind stress, for spring (Apr-Jun)</w:t>
+              <w:t xml:space="preserve">Mean coastal upwelling index (CUI) coastal Washington (45°N, 125°W) using </w:t>
+            </w:r>
+            <w:proofErr w:type="spellStart"/>
+            <w:r>
+              <w:rPr>
+                <w:rFonts w:ascii="Times New Roman" w:hAnsi="Times New Roman" w:cs="Times New Roman"/>
+                <w:sz w:val="20"/>
+                <w:szCs w:val="20"/>
+              </w:rPr>
+              <w:t>Bakun</w:t>
+            </w:r>
+            <w:proofErr w:type="spellEnd"/>
+            <w:r>
+              <w:rPr>
+                <w:rFonts w:ascii="Times New Roman" w:hAnsi="Times New Roman" w:cs="Times New Roman"/>
+                <w:sz w:val="20"/>
+                <w:szCs w:val="20"/>
+              </w:rPr>
+              <w:t xml:space="preserve"> upwelling calculation based on Ekman's theory of mass transport due to wind stress, for spring (Apr-Jun)</w:t>
             </w:r>
             <w:r>
               <w:rPr>
@@ -10905,7 +11297,25 @@
                 <w:sz w:val="20"/>
                 <w:szCs w:val="20"/>
               </w:rPr>
-              <w:t xml:space="preserve">Adult herring spawning biomass from egg deposition surveys for the estimated from Washington State Department of Fish and wildlife by Siple and Francis </w:t>
+              <w:t xml:space="preserve">Adult herring spawning biomass from egg deposition surveys for the estimated from Washington State Department of Fish and wildlife by </w:t>
+            </w:r>
+            <w:proofErr w:type="spellStart"/>
+            <w:r>
+              <w:rPr>
+                <w:rFonts w:ascii="Times New Roman" w:hAnsi="Times New Roman" w:cs="Times New Roman"/>
+                <w:sz w:val="20"/>
+                <w:szCs w:val="20"/>
+              </w:rPr>
+              <w:t>Siple</w:t>
+            </w:r>
+            <w:proofErr w:type="spellEnd"/>
+            <w:r>
+              <w:rPr>
+                <w:rFonts w:ascii="Times New Roman" w:hAnsi="Times New Roman" w:cs="Times New Roman"/>
+                <w:sz w:val="20"/>
+                <w:szCs w:val="20"/>
+              </w:rPr>
+              <w:t xml:space="preserve"> and Francis </w:t>
             </w:r>
             <w:proofErr w:type="gramStart"/>
             <w:r>
@@ -10981,13 +11391,23 @@
                 <w:szCs w:val="20"/>
               </w:rPr>
             </w:pPr>
+            <w:proofErr w:type="spellStart"/>
             <w:r>
               <w:rPr>
                 <w:rFonts w:ascii="Times New Roman" w:hAnsi="Times New Roman" w:cs="Times New Roman"/>
                 <w:sz w:val="20"/>
                 <w:szCs w:val="20"/>
               </w:rPr>
-              <w:t>Siple, M.C. and T.B. Francis. 2015. Population diversity in Pacific herring of the Puget Sound, USA.</w:t>
+              <w:t>Siple</w:t>
+            </w:r>
+            <w:proofErr w:type="spellEnd"/>
+            <w:r>
+              <w:rPr>
+                <w:rFonts w:ascii="Times New Roman" w:hAnsi="Times New Roman" w:cs="Times New Roman"/>
+                <w:sz w:val="20"/>
+                <w:szCs w:val="20"/>
+              </w:rPr>
+              <w:t>, M.C. and T.B. Francis. 2015. Population diversity in Pacific herring of the Puget Sound, USA.</w:t>
             </w:r>
           </w:p>
         </w:tc>
@@ -11165,7 +11585,61 @@
                 <w:sz w:val="20"/>
                 <w:szCs w:val="20"/>
               </w:rPr>
-              <w:t>Chinook salmon spawner summary data including all populations with a time series with data from at least 1973. Includes: Cedar River, Coweeman River, Elochoman River, Grays and Chinook Rivers, Green River, Kalama River, Lewis River, Lower Cowlitz River, Lower and Upper Sauk River, Lower and Upper Skagit River, McKenzie River, Mid-Hood Canal, Nisqually River, Puyallup River, Skokomish River, Skykomish River, Snoqualmie River, Suiattle River, Toutle River, Upper Gorge Tributaries, White River and White Salmon River.</w:t>
+              <w:t xml:space="preserve">Chinook salmon spawner summary data including all populations with a time series with data from at least 1973. Includes: Cedar River, </w:t>
+            </w:r>
+            <w:proofErr w:type="spellStart"/>
+            <w:r>
+              <w:rPr>
+                <w:rFonts w:ascii="Times New Roman" w:hAnsi="Times New Roman" w:cs="Times New Roman"/>
+                <w:sz w:val="20"/>
+                <w:szCs w:val="20"/>
+              </w:rPr>
+              <w:t>Coweeman</w:t>
+            </w:r>
+            <w:proofErr w:type="spellEnd"/>
+            <w:r>
+              <w:rPr>
+                <w:rFonts w:ascii="Times New Roman" w:hAnsi="Times New Roman" w:cs="Times New Roman"/>
+                <w:sz w:val="20"/>
+                <w:szCs w:val="20"/>
+              </w:rPr>
+              <w:t xml:space="preserve"> River, </w:t>
+            </w:r>
+            <w:proofErr w:type="spellStart"/>
+            <w:r>
+              <w:rPr>
+                <w:rFonts w:ascii="Times New Roman" w:hAnsi="Times New Roman" w:cs="Times New Roman"/>
+                <w:sz w:val="20"/>
+                <w:szCs w:val="20"/>
+              </w:rPr>
+              <w:t>Elochoman</w:t>
+            </w:r>
+            <w:proofErr w:type="spellEnd"/>
+            <w:r>
+              <w:rPr>
+                <w:rFonts w:ascii="Times New Roman" w:hAnsi="Times New Roman" w:cs="Times New Roman"/>
+                <w:sz w:val="20"/>
+                <w:szCs w:val="20"/>
+              </w:rPr>
+              <w:t xml:space="preserve"> River, Grays and Chinook Rivers, Green River, Kalama River, Lewis River, Lower Cowlitz River, Lower and Upper Sauk River, Lower and Upper Skagit River, McKenzie River, Mid-Hood Canal, Nisqually River, Puyallup River, Skokomish River, Skykomish River, Snoqualmie River, </w:t>
+            </w:r>
+            <w:proofErr w:type="spellStart"/>
+            <w:r>
+              <w:rPr>
+                <w:rFonts w:ascii="Times New Roman" w:hAnsi="Times New Roman" w:cs="Times New Roman"/>
+                <w:sz w:val="20"/>
+                <w:szCs w:val="20"/>
+              </w:rPr>
+              <w:t>Suiattle</w:t>
+            </w:r>
+            <w:proofErr w:type="spellEnd"/>
+            <w:r>
+              <w:rPr>
+                <w:rFonts w:ascii="Times New Roman" w:hAnsi="Times New Roman" w:cs="Times New Roman"/>
+                <w:sz w:val="20"/>
+                <w:szCs w:val="20"/>
+              </w:rPr>
+              <w:t xml:space="preserve"> River, Toutle River, Upper Gorge Tributaries, White River and White Salmon River.</w:t>
             </w:r>
           </w:p>
         </w:tc>
@@ -11326,7 +11800,25 @@
                 <w:sz w:val="20"/>
                 <w:szCs w:val="20"/>
               </w:rPr>
-              <w:t>Hatchery release data from the Regional Mark Information System and Wild Salmon Production data summarized by Chasco et al. 2017. Data was summed across both datasets for total juvenile salmon production.</w:t>
+              <w:t xml:space="preserve">Hatchery release data from the Regional Mark Information System and Wild Salmon Production data summarized by </w:t>
+            </w:r>
+            <w:proofErr w:type="spellStart"/>
+            <w:r>
+              <w:rPr>
+                <w:rFonts w:ascii="Times New Roman" w:hAnsi="Times New Roman" w:cs="Times New Roman"/>
+                <w:sz w:val="20"/>
+                <w:szCs w:val="20"/>
+              </w:rPr>
+              <w:t>Chasco</w:t>
+            </w:r>
+            <w:proofErr w:type="spellEnd"/>
+            <w:r>
+              <w:rPr>
+                <w:rFonts w:ascii="Times New Roman" w:hAnsi="Times New Roman" w:cs="Times New Roman"/>
+                <w:sz w:val="20"/>
+                <w:szCs w:val="20"/>
+              </w:rPr>
+              <w:t xml:space="preserve"> et al. 2017. Data was summed across both datasets for total juvenile salmon production.</w:t>
             </w:r>
           </w:p>
         </w:tc>
@@ -11536,7 +12028,43 @@
                 <w:sz w:val="20"/>
                 <w:szCs w:val="20"/>
               </w:rPr>
-              <w:t>Jeffries, S., H. Huber, J. Calambokidis and J. Laake. 2003. Trends and status of harbor seals in Washington state: 1978-1999. The Journal of Wildlife Management 67: 207-218.</w:t>
+              <w:t xml:space="preserve">Jeffries, S., H. Huber, J. </w:t>
+            </w:r>
+            <w:proofErr w:type="spellStart"/>
+            <w:r>
+              <w:rPr>
+                <w:rFonts w:ascii="Times New Roman" w:hAnsi="Times New Roman" w:cs="Times New Roman"/>
+                <w:sz w:val="20"/>
+                <w:szCs w:val="20"/>
+              </w:rPr>
+              <w:t>Calambokidis</w:t>
+            </w:r>
+            <w:proofErr w:type="spellEnd"/>
+            <w:r>
+              <w:rPr>
+                <w:rFonts w:ascii="Times New Roman" w:hAnsi="Times New Roman" w:cs="Times New Roman"/>
+                <w:sz w:val="20"/>
+                <w:szCs w:val="20"/>
+              </w:rPr>
+              <w:t xml:space="preserve"> and J. </w:t>
+            </w:r>
+            <w:proofErr w:type="spellStart"/>
+            <w:r>
+              <w:rPr>
+                <w:rFonts w:ascii="Times New Roman" w:hAnsi="Times New Roman" w:cs="Times New Roman"/>
+                <w:sz w:val="20"/>
+                <w:szCs w:val="20"/>
+              </w:rPr>
+              <w:t>Laake</w:t>
+            </w:r>
+            <w:proofErr w:type="spellEnd"/>
+            <w:r>
+              <w:rPr>
+                <w:rFonts w:ascii="Times New Roman" w:hAnsi="Times New Roman" w:cs="Times New Roman"/>
+                <w:sz w:val="20"/>
+                <w:szCs w:val="20"/>
+              </w:rPr>
+              <w:t>. 2003. Trends and status of harbor seals in Washington state: 1978-1999. The Journal of Wildlife Management 67: 207-218.</w:t>
             </w:r>
           </w:p>
         </w:tc>
@@ -14410,6 +14938,7 @@
                       <w:iCs/>
                     </w:rPr>
                   </w:pPr>
+                  <w:proofErr w:type="spellStart"/>
                   <w:r>
                     <w:rPr>
                       <w:rFonts w:ascii="Times New Roman" w:eastAsia="Times New Roman" w:hAnsi="Times New Roman" w:cs="Times New Roman"/>
@@ -14418,6 +14947,7 @@
                     </w:rPr>
                     <w:t>AICc</w:t>
                   </w:r>
+                  <w:proofErr w:type="spellEnd"/>
                 </w:p>
               </w:tc>
               <w:tc>
@@ -14461,6 +14991,7 @@
                     </w:rPr>
                     <w:t xml:space="preserve">ta </w:t>
                   </w:r>
+                  <w:proofErr w:type="spellStart"/>
                   <w:r>
                     <w:rPr>
                       <w:rFonts w:ascii="Times New Roman" w:eastAsia="Times New Roman" w:hAnsi="Times New Roman" w:cs="Times New Roman"/>
@@ -14469,6 +15000,7 @@
                     </w:rPr>
                     <w:t>AICc</w:t>
                   </w:r>
+                  <w:proofErr w:type="spellEnd"/>
                 </w:p>
               </w:tc>
             </w:tr>
@@ -15576,6 +16108,7 @@
                       <w:iCs/>
                     </w:rPr>
                   </w:pPr>
+                  <w:proofErr w:type="spellStart"/>
                   <w:r>
                     <w:rPr>
                       <w:rFonts w:ascii="Times New Roman" w:eastAsia="Times New Roman" w:hAnsi="Times New Roman" w:cs="Times New Roman"/>
@@ -15584,6 +16117,7 @@
                     </w:rPr>
                     <w:t>AICc</w:t>
                   </w:r>
+                  <w:proofErr w:type="spellEnd"/>
                 </w:p>
               </w:tc>
               <w:tc>
@@ -15617,8 +16151,18 @@
                       <w:i/>
                       <w:iCs/>
                     </w:rPr>
-                    <w:t>delta AICc</w:t>
+                    <w:t xml:space="preserve">delta </w:t>
                   </w:r>
+                  <w:proofErr w:type="spellStart"/>
+                  <w:r>
+                    <w:rPr>
+                      <w:rFonts w:ascii="Times New Roman" w:eastAsia="Times New Roman" w:hAnsi="Times New Roman" w:cs="Times New Roman"/>
+                      <w:i/>
+                      <w:iCs/>
+                    </w:rPr>
+                    <w:t>AICc</w:t>
+                  </w:r>
+                  <w:proofErr w:type="spellEnd"/>
                 </w:p>
               </w:tc>
             </w:tr>
@@ -16745,6 +17289,7 @@
                       <w:iCs/>
                     </w:rPr>
                   </w:pPr>
+                  <w:proofErr w:type="spellStart"/>
                   <w:r>
                     <w:rPr>
                       <w:rFonts w:ascii="Times New Roman" w:eastAsia="Times New Roman" w:hAnsi="Times New Roman" w:cs="Times New Roman"/>
@@ -16753,6 +17298,7 @@
                     </w:rPr>
                     <w:t>AICc</w:t>
                   </w:r>
+                  <w:proofErr w:type="spellEnd"/>
                 </w:p>
               </w:tc>
               <w:tc>
@@ -16812,6 +17358,7 @@
                     </w:rPr>
                     <w:t xml:space="preserve"> </w:t>
                   </w:r>
+                  <w:proofErr w:type="spellStart"/>
                   <w:r>
                     <w:rPr>
                       <w:rFonts w:ascii="Times New Roman" w:eastAsia="Times New Roman" w:hAnsi="Times New Roman" w:cs="Times New Roman"/>
@@ -16820,6 +17367,7 @@
                     </w:rPr>
                     <w:t>AICc</w:t>
                   </w:r>
+                  <w:proofErr w:type="spellEnd"/>
                 </w:p>
               </w:tc>
             </w:tr>
@@ -17884,6 +18432,7 @@
                 <w:iCs/>
               </w:rPr>
             </w:pPr>
+            <w:proofErr w:type="spellStart"/>
             <w:r>
               <w:rPr>
                 <w:rFonts w:ascii="Times New Roman" w:eastAsia="Times New Roman" w:hAnsi="Times New Roman" w:cs="Times New Roman"/>
@@ -17892,6 +18441,7 @@
               </w:rPr>
               <w:t>AICc</w:t>
             </w:r>
+            <w:proofErr w:type="spellEnd"/>
           </w:p>
         </w:tc>
         <w:tc>
@@ -17925,8 +18475,18 @@
                 <w:i/>
                 <w:iCs/>
               </w:rPr>
-              <w:t>delta AICc</w:t>
-            </w:r>
+              <w:t xml:space="preserve">delta </w:t>
+            </w:r>
+            <w:proofErr w:type="spellStart"/>
+            <w:r>
+              <w:rPr>
+                <w:rFonts w:ascii="Times New Roman" w:eastAsia="Times New Roman" w:hAnsi="Times New Roman" w:cs="Times New Roman"/>
+                <w:i/>
+                <w:iCs/>
+              </w:rPr>
+              <w:t>AICc</w:t>
+            </w:r>
+            <w:proofErr w:type="spellEnd"/>
           </w:p>
         </w:tc>
       </w:tr>
@@ -18447,7 +19007,21 @@
               <w:rPr>
                 <w:rFonts w:ascii="Times New Roman" w:eastAsia="Times New Roman" w:hAnsi="Times New Roman" w:cs="Times New Roman"/>
               </w:rPr>
-              <w:t>21. Harbor seal Abundance, Hake Spawning iomass, Location</w:t>
+              <w:t xml:space="preserve">21. Harbor seal Abundance, Hake Spawning </w:t>
+            </w:r>
+            <w:proofErr w:type="spellStart"/>
+            <w:r>
+              <w:rPr>
+                <w:rFonts w:ascii="Times New Roman" w:eastAsia="Times New Roman" w:hAnsi="Times New Roman" w:cs="Times New Roman"/>
+              </w:rPr>
+              <w:t>iomass</w:t>
+            </w:r>
+            <w:proofErr w:type="spellEnd"/>
+            <w:r>
+              <w:rPr>
+                <w:rFonts w:ascii="Times New Roman" w:eastAsia="Times New Roman" w:hAnsi="Times New Roman" w:cs="Times New Roman"/>
+              </w:rPr>
+              <w:t>, Location</w:t>
             </w:r>
           </w:p>
         </w:tc>
@@ -18975,6 +19549,7 @@
                 <w:iCs/>
               </w:rPr>
             </w:pPr>
+            <w:proofErr w:type="spellStart"/>
             <w:r>
               <w:rPr>
                 <w:rFonts w:ascii="Times New Roman" w:eastAsia="Times New Roman" w:hAnsi="Times New Roman" w:cs="Times New Roman"/>
@@ -18983,6 +19558,7 @@
               </w:rPr>
               <w:t>AICc</w:t>
             </w:r>
+            <w:proofErr w:type="spellEnd"/>
           </w:p>
         </w:tc>
         <w:tc>
@@ -19016,8 +19592,18 @@
                 <w:i/>
                 <w:iCs/>
               </w:rPr>
-              <w:t>delta AICc</w:t>
-            </w:r>
+              <w:t xml:space="preserve">delta </w:t>
+            </w:r>
+            <w:proofErr w:type="spellStart"/>
+            <w:r>
+              <w:rPr>
+                <w:rFonts w:ascii="Times New Roman" w:eastAsia="Times New Roman" w:hAnsi="Times New Roman" w:cs="Times New Roman"/>
+                <w:i/>
+                <w:iCs/>
+              </w:rPr>
+              <w:t>AICc</w:t>
+            </w:r>
+            <w:proofErr w:type="spellEnd"/>
           </w:p>
         </w:tc>
       </w:tr>
@@ -19210,7 +19796,21 @@
               <w:rPr>
                 <w:rFonts w:ascii="Times New Roman" w:eastAsia="Times New Roman" w:hAnsi="Times New Roman" w:cs="Times New Roman"/>
               </w:rPr>
-              <w:t>11. Chinook Escapments, Chinook Smolt Production, Location</w:t>
+              <w:t xml:space="preserve">11. Chinook </w:t>
+            </w:r>
+            <w:proofErr w:type="spellStart"/>
+            <w:r>
+              <w:rPr>
+                <w:rFonts w:ascii="Times New Roman" w:eastAsia="Times New Roman" w:hAnsi="Times New Roman" w:cs="Times New Roman"/>
+              </w:rPr>
+              <w:t>Escapments</w:t>
+            </w:r>
+            <w:proofErr w:type="spellEnd"/>
+            <w:r>
+              <w:rPr>
+                <w:rFonts w:ascii="Times New Roman" w:eastAsia="Times New Roman" w:hAnsi="Times New Roman" w:cs="Times New Roman"/>
+              </w:rPr>
+              <w:t>, Chinook Smolt Production, Location</w:t>
             </w:r>
           </w:p>
         </w:tc>
@@ -20054,6 +20654,7 @@
                 <w:iCs/>
               </w:rPr>
             </w:pPr>
+            <w:proofErr w:type="spellStart"/>
             <w:r>
               <w:rPr>
                 <w:rFonts w:ascii="Times New Roman" w:eastAsia="Times New Roman" w:hAnsi="Times New Roman" w:cs="Times New Roman"/>
@@ -20062,6 +20663,7 @@
               </w:rPr>
               <w:t>AICc</w:t>
             </w:r>
+            <w:proofErr w:type="spellEnd"/>
           </w:p>
         </w:tc>
         <w:tc>
@@ -20095,8 +20697,18 @@
                 <w:i/>
                 <w:iCs/>
               </w:rPr>
-              <w:t>delta AICc</w:t>
-            </w:r>
+              <w:t xml:space="preserve">delta </w:t>
+            </w:r>
+            <w:proofErr w:type="spellStart"/>
+            <w:r>
+              <w:rPr>
+                <w:rFonts w:ascii="Times New Roman" w:eastAsia="Times New Roman" w:hAnsi="Times New Roman" w:cs="Times New Roman"/>
+                <w:i/>
+                <w:iCs/>
+              </w:rPr>
+              <w:t>AICc</w:t>
+            </w:r>
+            <w:proofErr w:type="spellEnd"/>
           </w:p>
         </w:tc>
       </w:tr>
@@ -21262,12 +21874,14 @@
                 <w:rFonts w:ascii="Times New Roman" w:hAnsi="Times New Roman" w:cs="Times New Roman"/>
               </w:rPr>
             </w:pPr>
+            <w:proofErr w:type="spellStart"/>
             <w:r>
               <w:rPr>
                 <w:rFonts w:ascii="Times New Roman" w:hAnsi="Times New Roman" w:cs="Times New Roman"/>
               </w:rPr>
               <w:t>Norleucine</w:t>
             </w:r>
+            <w:proofErr w:type="spellEnd"/>
           </w:p>
         </w:tc>
         <w:tc>
@@ -22214,14 +22828,7 @@
         <w:rPr>
           <w:rFonts w:ascii="Times New Roman" w:hAnsi="Times New Roman" w:cs="Times New Roman"/>
         </w:rPr>
-        <w:t>AIC &lt;</w:t>
-      </w:r>
-      <w:bookmarkStart w:id="0" w:name="_GoBack"/>
-      <w:r>
-        <w:rPr>
-          <w:rFonts w:ascii="Times New Roman" w:hAnsi="Times New Roman" w:cs="Times New Roman"/>
-        </w:rPr>
-        <w:t xml:space="preserve"> </w:t>
+        <w:t xml:space="preserve">AIC &lt; </w:t>
       </w:r>
       <w:r>
         <w:rPr>
@@ -22235,7 +22842,6 @@
         </w:rPr>
         <w:t>.</w:t>
       </w:r>
-      <w:bookmarkEnd w:id="0"/>
     </w:p>
     <w:p/>
     <w:tbl>
@@ -23113,11 +23719,33 @@
           <w:rFonts w:ascii="Times New Roman" w:hAnsi="Times New Roman" w:cs="Times New Roman"/>
         </w:rPr>
       </w:pPr>
-      <w:r>
-        <w:rPr>
-          <w:rFonts w:ascii="Times New Roman" w:hAnsi="Times New Roman" w:cs="Times New Roman"/>
-        </w:rPr>
-        <w:t xml:space="preserve">Bjorkland R.H., Pearson S.F., Jeffries S.J., Lance M.M., Acevedo-Guitiérrez A., Ward E.J. 2015. </w:t>
+      <w:proofErr w:type="spellStart"/>
+      <w:r>
+        <w:rPr>
+          <w:rFonts w:ascii="Times New Roman" w:hAnsi="Times New Roman" w:cs="Times New Roman"/>
+        </w:rPr>
+        <w:t>Bjorkland</w:t>
+      </w:r>
+      <w:proofErr w:type="spellEnd"/>
+      <w:r>
+        <w:rPr>
+          <w:rFonts w:ascii="Times New Roman" w:hAnsi="Times New Roman" w:cs="Times New Roman"/>
+        </w:rPr>
+        <w:t xml:space="preserve"> R.H., Pearson S.F., Jeffries S.J., Lance M.M., Acevedo-</w:t>
+      </w:r>
+      <w:proofErr w:type="spellStart"/>
+      <w:r>
+        <w:rPr>
+          <w:rFonts w:ascii="Times New Roman" w:hAnsi="Times New Roman" w:cs="Times New Roman"/>
+        </w:rPr>
+        <w:t>Guitiérrez</w:t>
+      </w:r>
+      <w:proofErr w:type="spellEnd"/>
+      <w:r>
+        <w:rPr>
+          <w:rFonts w:ascii="Times New Roman" w:hAnsi="Times New Roman" w:cs="Times New Roman"/>
+        </w:rPr>
+        <w:t xml:space="preserve"> A., Ward E.J. 2015. </w:t>
       </w:r>
       <w:r>
         <w:rPr>
@@ -23167,11 +23795,47 @@
           <w:rFonts w:ascii="Times New Roman" w:hAnsi="Times New Roman" w:cs="Times New Roman"/>
         </w:rPr>
       </w:pPr>
-      <w:r>
-        <w:rPr>
-          <w:rFonts w:ascii="Times New Roman" w:hAnsi="Times New Roman" w:cs="Times New Roman"/>
-        </w:rPr>
-        <w:t xml:space="preserve">Chikaraishi Y., Kashiyama, Ogawa N.O., Kitazato H., Ohkoushi N. (2007). Metabolic control of </w:t>
+      <w:proofErr w:type="spellStart"/>
+      <w:r>
+        <w:rPr>
+          <w:rFonts w:ascii="Times New Roman" w:hAnsi="Times New Roman" w:cs="Times New Roman"/>
+        </w:rPr>
+        <w:t>Chikaraishi</w:t>
+      </w:r>
+      <w:proofErr w:type="spellEnd"/>
+      <w:r>
+        <w:rPr>
+          <w:rFonts w:ascii="Times New Roman" w:hAnsi="Times New Roman" w:cs="Times New Roman"/>
+        </w:rPr>
+        <w:t xml:space="preserve"> Y., Kashiyama, Ogawa N.O., </w:t>
+      </w:r>
+      <w:proofErr w:type="spellStart"/>
+      <w:r>
+        <w:rPr>
+          <w:rFonts w:ascii="Times New Roman" w:hAnsi="Times New Roman" w:cs="Times New Roman"/>
+        </w:rPr>
+        <w:t>Kitazato</w:t>
+      </w:r>
+      <w:proofErr w:type="spellEnd"/>
+      <w:r>
+        <w:rPr>
+          <w:rFonts w:ascii="Times New Roman" w:hAnsi="Times New Roman" w:cs="Times New Roman"/>
+        </w:rPr>
+        <w:t xml:space="preserve"> H., </w:t>
+      </w:r>
+      <w:proofErr w:type="spellStart"/>
+      <w:r>
+        <w:rPr>
+          <w:rFonts w:ascii="Times New Roman" w:hAnsi="Times New Roman" w:cs="Times New Roman"/>
+        </w:rPr>
+        <w:t>Ohkoushi</w:t>
+      </w:r>
+      <w:proofErr w:type="spellEnd"/>
+      <w:r>
+        <w:rPr>
+          <w:rFonts w:ascii="Times New Roman" w:hAnsi="Times New Roman" w:cs="Times New Roman"/>
+        </w:rPr>
+        <w:t xml:space="preserve"> N. (2007). Metabolic control of </w:t>
       </w:r>
       <w:r>
         <w:rPr>
@@ -23223,11 +23887,33 @@
           <w:rFonts w:ascii="Times New Roman" w:hAnsi="Times New Roman" w:cs="Times New Roman"/>
         </w:rPr>
       </w:pPr>
-      <w:r>
-        <w:rPr>
-          <w:rFonts w:ascii="Times New Roman" w:hAnsi="Times New Roman" w:cs="Times New Roman"/>
-        </w:rPr>
-        <w:t>Chikaraishi Y., Takano Y., Ogawa N.O., Ohkouchi N. (2010). Instrumental optimization of</w:t>
+      <w:proofErr w:type="spellStart"/>
+      <w:r>
+        <w:rPr>
+          <w:rFonts w:ascii="Times New Roman" w:hAnsi="Times New Roman" w:cs="Times New Roman"/>
+        </w:rPr>
+        <w:t>Chikaraishi</w:t>
+      </w:r>
+      <w:proofErr w:type="spellEnd"/>
+      <w:r>
+        <w:rPr>
+          <w:rFonts w:ascii="Times New Roman" w:hAnsi="Times New Roman" w:cs="Times New Roman"/>
+        </w:rPr>
+        <w:t xml:space="preserve"> Y., Takano Y., Ogawa N.O., </w:t>
+      </w:r>
+      <w:proofErr w:type="spellStart"/>
+      <w:r>
+        <w:rPr>
+          <w:rFonts w:ascii="Times New Roman" w:hAnsi="Times New Roman" w:cs="Times New Roman"/>
+        </w:rPr>
+        <w:t>Ohkouchi</w:t>
+      </w:r>
+      <w:proofErr w:type="spellEnd"/>
+      <w:r>
+        <w:rPr>
+          <w:rFonts w:ascii="Times New Roman" w:hAnsi="Times New Roman" w:cs="Times New Roman"/>
+        </w:rPr>
+        <w:t xml:space="preserve"> N. (2010). Instrumental optimization of</w:t>
       </w:r>
     </w:p>
     <w:p>
@@ -23261,7 +23947,35 @@
           <w:rFonts w:ascii="Times New Roman" w:hAnsi="Times New Roman" w:cs="Times New Roman"/>
         </w:rPr>
         <w:tab/>
-        <w:t>chromatography/combustion/isotope ratio mass spectrometry. In: Tayasu I., Ohkouchi N.</w:t>
+        <w:t xml:space="preserve">chromatography/combustion/isotope ratio mass spectrometry. In: </w:t>
+      </w:r>
+      <w:proofErr w:type="spellStart"/>
+      <w:r>
+        <w:rPr>
+          <w:rFonts w:ascii="Times New Roman" w:hAnsi="Times New Roman" w:cs="Times New Roman"/>
+        </w:rPr>
+        <w:t>Tayasu</w:t>
+      </w:r>
+      <w:proofErr w:type="spellEnd"/>
+      <w:r>
+        <w:rPr>
+          <w:rFonts w:ascii="Times New Roman" w:hAnsi="Times New Roman" w:cs="Times New Roman"/>
+        </w:rPr>
+        <w:t xml:space="preserve"> I., </w:t>
+      </w:r>
+      <w:proofErr w:type="spellStart"/>
+      <w:r>
+        <w:rPr>
+          <w:rFonts w:ascii="Times New Roman" w:hAnsi="Times New Roman" w:cs="Times New Roman"/>
+        </w:rPr>
+        <w:t>Ohkouchi</w:t>
+      </w:r>
+      <w:proofErr w:type="spellEnd"/>
+      <w:r>
+        <w:rPr>
+          <w:rFonts w:ascii="Times New Roman" w:hAnsi="Times New Roman" w:cs="Times New Roman"/>
+        </w:rPr>
+        <w:t xml:space="preserve"> N.</w:t>
       </w:r>
     </w:p>
     <w:p>
@@ -23289,7 +24003,35 @@
         <w:rPr>
           <w:rFonts w:ascii="Times New Roman" w:hAnsi="Times New Roman" w:cs="Times New Roman"/>
         </w:rPr>
-        <w:t xml:space="preserve">Choi B, Sun-Yong H., Lee J.S., Chikaraishi Y., Ohkouchi N., Shin K. 2017. Trophic interaction </w:t>
+        <w:t xml:space="preserve">Choi B, Sun-Yong H., Lee J.S., </w:t>
+      </w:r>
+      <w:proofErr w:type="spellStart"/>
+      <w:r>
+        <w:rPr>
+          <w:rFonts w:ascii="Times New Roman" w:hAnsi="Times New Roman" w:cs="Times New Roman"/>
+        </w:rPr>
+        <w:t>Chikaraishi</w:t>
+      </w:r>
+      <w:proofErr w:type="spellEnd"/>
+      <w:r>
+        <w:rPr>
+          <w:rFonts w:ascii="Times New Roman" w:hAnsi="Times New Roman" w:cs="Times New Roman"/>
+        </w:rPr>
+        <w:t xml:space="preserve"> Y., </w:t>
+      </w:r>
+      <w:proofErr w:type="spellStart"/>
+      <w:r>
+        <w:rPr>
+          <w:rFonts w:ascii="Times New Roman" w:hAnsi="Times New Roman" w:cs="Times New Roman"/>
+        </w:rPr>
+        <w:t>Ohkouchi</w:t>
+      </w:r>
+      <w:proofErr w:type="spellEnd"/>
+      <w:r>
+        <w:rPr>
+          <w:rFonts w:ascii="Times New Roman" w:hAnsi="Times New Roman" w:cs="Times New Roman"/>
+        </w:rPr>
+        <w:t xml:space="preserve"> N., Shin K. 2017. Trophic interaction </w:t>
       </w:r>
       <w:r>
         <w:rPr>
@@ -23358,11 +24100,33 @@
           <w:rFonts w:ascii="Times New Roman" w:hAnsi="Times New Roman" w:cs="Times New Roman"/>
         </w:rPr>
       </w:pPr>
-      <w:r>
-        <w:rPr>
-          <w:rFonts w:ascii="Times New Roman" w:hAnsi="Times New Roman" w:cs="Times New Roman"/>
-        </w:rPr>
-        <w:t xml:space="preserve">Dehn L.A., Sheffield G.G., Follmann E.H., Duffy L.K., Thomas D.L., O’Hara T.M. 2007. </w:t>
+      <w:proofErr w:type="spellStart"/>
+      <w:r>
+        <w:rPr>
+          <w:rFonts w:ascii="Times New Roman" w:hAnsi="Times New Roman" w:cs="Times New Roman"/>
+        </w:rPr>
+        <w:t>Dehn</w:t>
+      </w:r>
+      <w:proofErr w:type="spellEnd"/>
+      <w:r>
+        <w:rPr>
+          <w:rFonts w:ascii="Times New Roman" w:hAnsi="Times New Roman" w:cs="Times New Roman"/>
+        </w:rPr>
+        <w:t xml:space="preserve"> L.A., Sheffield G.G., </w:t>
+      </w:r>
+      <w:proofErr w:type="spellStart"/>
+      <w:r>
+        <w:rPr>
+          <w:rFonts w:ascii="Times New Roman" w:hAnsi="Times New Roman" w:cs="Times New Roman"/>
+        </w:rPr>
+        <w:t>Follmann</w:t>
+      </w:r>
+      <w:proofErr w:type="spellEnd"/>
+      <w:r>
+        <w:rPr>
+          <w:rFonts w:ascii="Times New Roman" w:hAnsi="Times New Roman" w:cs="Times New Roman"/>
+        </w:rPr>
+        <w:t xml:space="preserve"> E.H., Duffy L.K., Thomas D.L., O’Hara T.M. 2007. </w:t>
       </w:r>
       <w:r>
         <w:rPr>
@@ -23377,6 +24141,34 @@
         </w:rPr>
         <w:tab/>
         <w:t>determined by stomach contents and stable isotope analysis.</w:t>
+      </w:r>
+      <w:r>
+        <w:rPr>
+          <w:rFonts w:ascii="Times New Roman" w:hAnsi="Times New Roman" w:cs="Times New Roman"/>
+        </w:rPr>
+        <w:t xml:space="preserve"> </w:t>
+      </w:r>
+      <w:r>
+        <w:rPr>
+          <w:rFonts w:ascii="Times New Roman" w:hAnsi="Times New Roman" w:cs="Times New Roman"/>
+          <w:i/>
+          <w:iCs/>
+        </w:rPr>
+        <w:t xml:space="preserve">Polar Biology </w:t>
+      </w:r>
+      <w:r>
+        <w:rPr>
+          <w:rFonts w:ascii="Times New Roman" w:hAnsi="Times New Roman" w:cs="Times New Roman"/>
+          <w:b/>
+          <w:bCs/>
+        </w:rPr>
+        <w:t>30</w:t>
+      </w:r>
+      <w:r>
+        <w:rPr>
+          <w:rFonts w:ascii="Times New Roman" w:hAnsi="Times New Roman" w:cs="Times New Roman"/>
+        </w:rPr>
+        <w:t>, 167-181.</w:t>
       </w:r>
     </w:p>
     <w:p>
@@ -23398,13 +24190,31 @@
         <w:tab/>
         <w:t xml:space="preserve">rates in the Pacific white shrimp </w:t>
       </w:r>
+      <w:proofErr w:type="spellStart"/>
       <w:r>
         <w:rPr>
           <w:rFonts w:ascii="Times New Roman" w:hAnsi="Times New Roman" w:cs="Times New Roman"/>
           <w:i/>
         </w:rPr>
-        <w:t>Litopenaeous vannamei</w:t>
-      </w:r>
+        <w:t>Litopenaeous</w:t>
+      </w:r>
+      <w:proofErr w:type="spellEnd"/>
+      <w:r>
+        <w:rPr>
+          <w:rFonts w:ascii="Times New Roman" w:hAnsi="Times New Roman" w:cs="Times New Roman"/>
+          <w:i/>
+        </w:rPr>
+        <w:t xml:space="preserve"> </w:t>
+      </w:r>
+      <w:proofErr w:type="spellStart"/>
+      <w:r>
+        <w:rPr>
+          <w:rFonts w:ascii="Times New Roman" w:hAnsi="Times New Roman" w:cs="Times New Roman"/>
+          <w:i/>
+        </w:rPr>
+        <w:t>vannamei</w:t>
+      </w:r>
+      <w:proofErr w:type="spellEnd"/>
       <w:r>
         <w:rPr>
           <w:rFonts w:ascii="Times New Roman" w:hAnsi="Times New Roman" w:cs="Times New Roman"/>
@@ -23443,7 +24253,21 @@
         <w:rPr>
           <w:rFonts w:ascii="Times New Roman" w:hAnsi="Times New Roman" w:cs="Times New Roman"/>
         </w:rPr>
-        <w:t xml:space="preserve">Drago M., Cardona L., Crespo E.A., Aguilar A. 2009. Ontogenic dietary changes in South </w:t>
+        <w:t xml:space="preserve">Drago M., Cardona L., Crespo E.A., Aguilar A. 2009. </w:t>
+      </w:r>
+      <w:proofErr w:type="spellStart"/>
+      <w:r>
+        <w:rPr>
+          <w:rFonts w:ascii="Times New Roman" w:hAnsi="Times New Roman" w:cs="Times New Roman"/>
+        </w:rPr>
+        <w:t>Ontogenic</w:t>
+      </w:r>
+      <w:proofErr w:type="spellEnd"/>
+      <w:r>
+        <w:rPr>
+          <w:rFonts w:ascii="Times New Roman" w:hAnsi="Times New Roman" w:cs="Times New Roman"/>
+        </w:rPr>
+        <w:t xml:space="preserve"> dietary changes in South </w:t>
       </w:r>
       <w:r>
         <w:rPr>
@@ -23483,13 +24307,36 @@
       <w:pPr>
         <w:rPr>
           <w:rFonts w:ascii="Times New Roman" w:hAnsi="Times New Roman" w:cs="Times New Roman"/>
+          <w:iCs/>
         </w:rPr>
       </w:pPr>
-      <w:r>
-        <w:rPr>
-          <w:rFonts w:ascii="Times New Roman" w:hAnsi="Times New Roman" w:cs="Times New Roman"/>
-        </w:rPr>
-        <w:t xml:space="preserve">Feddern M.L., Holtgrieve G.W., Ward E.J. 2021. Stable isotope signatures in archival pinniped </w:t>
+      <w:proofErr w:type="spellStart"/>
+      <w:r>
+        <w:rPr>
+          <w:rFonts w:ascii="Times New Roman" w:hAnsi="Times New Roman" w:cs="Times New Roman"/>
+        </w:rPr>
+        <w:t>Feddern</w:t>
+      </w:r>
+      <w:proofErr w:type="spellEnd"/>
+      <w:r>
+        <w:rPr>
+          <w:rFonts w:ascii="Times New Roman" w:hAnsi="Times New Roman" w:cs="Times New Roman"/>
+        </w:rPr>
+        <w:t xml:space="preserve"> M.L., </w:t>
+      </w:r>
+      <w:proofErr w:type="spellStart"/>
+      <w:r>
+        <w:rPr>
+          <w:rFonts w:ascii="Times New Roman" w:hAnsi="Times New Roman" w:cs="Times New Roman"/>
+        </w:rPr>
+        <w:t>Holtgrieve</w:t>
+      </w:r>
+      <w:proofErr w:type="spellEnd"/>
+      <w:r>
+        <w:rPr>
+          <w:rFonts w:ascii="Times New Roman" w:hAnsi="Times New Roman" w:cs="Times New Roman"/>
+        </w:rPr>
+        <w:t xml:space="preserve"> G.W., Ward E.J. 2021. Stable isotope signatures in archival pinniped </w:t>
       </w:r>
       <w:r>
         <w:rPr>
@@ -23511,6 +24358,29 @@
           <w:i/>
         </w:rPr>
         <w:t>Global Change Biology</w:t>
+      </w:r>
+      <w:r>
+        <w:rPr>
+          <w:rFonts w:ascii="Times New Roman" w:hAnsi="Times New Roman" w:cs="Times New Roman"/>
+          <w:i/>
+        </w:rPr>
+        <w:t xml:space="preserve"> </w:t>
+      </w:r>
+      <w:r>
+        <w:rPr>
+          <w:rFonts w:ascii="Times New Roman" w:hAnsi="Times New Roman" w:cs="Times New Roman"/>
+          <w:b/>
+          <w:bCs/>
+          <w:iCs/>
+        </w:rPr>
+        <w:t>27</w:t>
+      </w:r>
+      <w:r>
+        <w:rPr>
+          <w:rFonts w:ascii="Times New Roman" w:hAnsi="Times New Roman" w:cs="Times New Roman"/>
+          <w:iCs/>
+        </w:rPr>
+        <w:t>, 2328-2342.</w:t>
       </w:r>
     </w:p>
     <w:p>
@@ -23530,7 +24400,21 @@
           <w:rFonts w:ascii="Times New Roman" w:hAnsi="Times New Roman" w:cs="Times New Roman"/>
         </w:rPr>
         <w:tab/>
-        <w:t xml:space="preserve">amino acids from harbor seals: implicatios for compound-specific trophic position </w:t>
+        <w:t xml:space="preserve">amino acids from harbor seals: </w:t>
+      </w:r>
+      <w:proofErr w:type="spellStart"/>
+      <w:r>
+        <w:rPr>
+          <w:rFonts w:ascii="Times New Roman" w:hAnsi="Times New Roman" w:cs="Times New Roman"/>
+        </w:rPr>
+        <w:t>implicatios</w:t>
+      </w:r>
+      <w:proofErr w:type="spellEnd"/>
+      <w:r>
+        <w:rPr>
+          <w:rFonts w:ascii="Times New Roman" w:hAnsi="Times New Roman" w:cs="Times New Roman"/>
+        </w:rPr>
+        <w:t xml:space="preserve"> for compound-specific trophic position </w:t>
       </w:r>
       <w:r>
         <w:rPr>
@@ -23578,7 +24462,23 @@
           <w:rFonts w:ascii="Times New Roman" w:hAnsi="Times New Roman" w:cs="Times New Roman"/>
           <w:color w:val="000000" w:themeColor="text1"/>
         </w:rPr>
-        <w:t xml:space="preserve">Howe E.R., Simenstad C.A. (2015). Using stable isotopes to discern mechanisms of connectivity </w:t>
+        <w:t xml:space="preserve">Howe E.R., </w:t>
+      </w:r>
+      <w:proofErr w:type="spellStart"/>
+      <w:r>
+        <w:rPr>
+          <w:rFonts w:ascii="Times New Roman" w:hAnsi="Times New Roman" w:cs="Times New Roman"/>
+          <w:color w:val="000000" w:themeColor="text1"/>
+        </w:rPr>
+        <w:t>Simenstad</w:t>
+      </w:r>
+      <w:proofErr w:type="spellEnd"/>
+      <w:r>
+        <w:rPr>
+          <w:rFonts w:ascii="Times New Roman" w:hAnsi="Times New Roman" w:cs="Times New Roman"/>
+          <w:color w:val="000000" w:themeColor="text1"/>
+        </w:rPr>
+        <w:t xml:space="preserve"> C.A. (2015). Using stable isotopes to discern mechanisms of connectivity </w:t>
       </w:r>
       <w:r>
         <w:rPr>
@@ -23749,21 +24649,61 @@
         <w:rPr>
           <w:rFonts w:ascii="Times New Roman" w:hAnsi="Times New Roman" w:cs="Times New Roman"/>
         </w:rPr>
-        <w:t xml:space="preserve">McMahon K.W., Thorrold S.R., Elsdon T.S., McCarthy M.D. 2015. Trophic discrimination of </w:t>
+        <w:t xml:space="preserve">McMahon K.W., </w:t>
+      </w:r>
+      <w:proofErr w:type="spellStart"/>
+      <w:r>
+        <w:rPr>
+          <w:rFonts w:ascii="Times New Roman" w:hAnsi="Times New Roman" w:cs="Times New Roman"/>
+        </w:rPr>
+        <w:t>Thorrold</w:t>
+      </w:r>
+      <w:proofErr w:type="spellEnd"/>
+      <w:r>
+        <w:rPr>
+          <w:rFonts w:ascii="Times New Roman" w:hAnsi="Times New Roman" w:cs="Times New Roman"/>
+        </w:rPr>
+        <w:t xml:space="preserve"> S.R., </w:t>
+      </w:r>
+      <w:proofErr w:type="spellStart"/>
+      <w:r>
+        <w:rPr>
+          <w:rFonts w:ascii="Times New Roman" w:hAnsi="Times New Roman" w:cs="Times New Roman"/>
+        </w:rPr>
+        <w:t>Elsdon</w:t>
+      </w:r>
+      <w:proofErr w:type="spellEnd"/>
+      <w:r>
+        <w:rPr>
+          <w:rFonts w:ascii="Times New Roman" w:hAnsi="Times New Roman" w:cs="Times New Roman"/>
+        </w:rPr>
+        <w:t xml:space="preserve"> T.S., McCarthy M.D. 2015. Trophic discrimination of </w:t>
       </w:r>
       <w:r>
         <w:rPr>
           <w:rFonts w:ascii="Times New Roman" w:hAnsi="Times New Roman" w:cs="Times New Roman"/>
         </w:rPr>
         <w:tab/>
-        <w:t>nitrogen stable isotopes in amio acids caries with diet quality in a marine fish.</w:t>
+        <w:t>nitrogen stable isotopes in ami</w:t>
+      </w:r>
+      <w:r>
+        <w:rPr>
+          <w:rFonts w:ascii="Times New Roman" w:hAnsi="Times New Roman" w:cs="Times New Roman"/>
+        </w:rPr>
+        <w:t>n</w:t>
+      </w:r>
+      <w:r>
+        <w:rPr>
+          <w:rFonts w:ascii="Times New Roman" w:hAnsi="Times New Roman" w:cs="Times New Roman"/>
+        </w:rPr>
+        <w:t>o acids caries with diet quality in a marine fish.</w:t>
       </w:r>
       <w:r>
         <w:rPr>
           <w:rFonts w:ascii="Times New Roman" w:hAnsi="Times New Roman" w:cs="Times New Roman"/>
           <w:i/>
         </w:rPr>
-        <w:t xml:space="preserve"> Limnology </w:t>
+        <w:t xml:space="preserve"> </w:t>
       </w:r>
       <w:r>
         <w:rPr>
@@ -23771,7 +24711,13 @@
           <w:i/>
         </w:rPr>
         <w:tab/>
-        <w:t xml:space="preserve">and Oceanography </w:t>
+      </w:r>
+      <w:r>
+        <w:rPr>
+          <w:rFonts w:ascii="Times New Roman" w:hAnsi="Times New Roman" w:cs="Times New Roman"/>
+          <w:i/>
+        </w:rPr>
+        <w:t xml:space="preserve">Limnology and Oceanography </w:t>
       </w:r>
       <w:r>
         <w:rPr>
@@ -23857,7 +24803,23 @@
           <w:rFonts w:ascii="Times New Roman" w:hAnsi="Times New Roman" w:cs="Times New Roman"/>
           <w:color w:val="000000" w:themeColor="text1"/>
         </w:rPr>
-        <w:t xml:space="preserve">McMahon K.W., Michelson C.I., Hart T., McCarthy M.D., Patterson W.P., Polito M.J. (2019). </w:t>
+        <w:t xml:space="preserve">McMahon K.W., Michelson C.I., Hart T., McCarthy M.D., Patterson W.P., </w:t>
+      </w:r>
+      <w:proofErr w:type="spellStart"/>
+      <w:r>
+        <w:rPr>
+          <w:rFonts w:ascii="Times New Roman" w:hAnsi="Times New Roman" w:cs="Times New Roman"/>
+          <w:color w:val="000000" w:themeColor="text1"/>
+        </w:rPr>
+        <w:t>Polito</w:t>
+      </w:r>
+      <w:proofErr w:type="spellEnd"/>
+      <w:r>
+        <w:rPr>
+          <w:rFonts w:ascii="Times New Roman" w:hAnsi="Times New Roman" w:cs="Times New Roman"/>
+          <w:color w:val="000000" w:themeColor="text1"/>
+        </w:rPr>
+        <w:t xml:space="preserve"> M.J. (2019). </w:t>
       </w:r>
       <w:r>
         <w:rPr>
@@ -23918,13 +24880,31 @@
           <w:color w:val="000000" w:themeColor="text1"/>
         </w:rPr>
       </w:pPr>
+      <w:proofErr w:type="spellStart"/>
       <w:r>
         <w:rPr>
           <w:rFonts w:ascii="Times New Roman" w:hAnsi="Times New Roman" w:cs="Times New Roman"/>
           <w:color w:val="000000" w:themeColor="text1"/>
         </w:rPr>
-        <w:t>Metges C.C., Petzke K. (1996). Gas chromatography/combustion/isotope ratio mass spectromic</w:t>
-      </w:r>
+        <w:t>Metges</w:t>
+      </w:r>
+      <w:proofErr w:type="spellEnd"/>
+      <w:r>
+        <w:rPr>
+          <w:rFonts w:ascii="Times New Roman" w:hAnsi="Times New Roman" w:cs="Times New Roman"/>
+          <w:color w:val="000000" w:themeColor="text1"/>
+        </w:rPr>
+        <w:t xml:space="preserve"> C.C., Petzke K. (1996). Gas chromatography/combustion/isotope ratio mass </w:t>
+      </w:r>
+      <w:proofErr w:type="spellStart"/>
+      <w:r>
+        <w:rPr>
+          <w:rFonts w:ascii="Times New Roman" w:hAnsi="Times New Roman" w:cs="Times New Roman"/>
+          <w:color w:val="000000" w:themeColor="text1"/>
+        </w:rPr>
+        <w:t>spectromic</w:t>
+      </w:r>
+      <w:proofErr w:type="spellEnd"/>
     </w:p>
     <w:p>
       <w:pPr>
@@ -24018,13 +24998,23 @@
         <w:tab/>
         <w:t xml:space="preserve">ratios for estimating trophic position in marine organisms. </w:t>
       </w:r>
+      <w:proofErr w:type="spellStart"/>
       <w:r>
         <w:rPr>
           <w:rFonts w:ascii="Times New Roman" w:hAnsi="Times New Roman" w:cs="Times New Roman"/>
           <w:i/>
           <w:color w:val="000000" w:themeColor="text1"/>
         </w:rPr>
-        <w:t xml:space="preserve">Oecologia </w:t>
+        <w:t>Oecologia</w:t>
+      </w:r>
+      <w:proofErr w:type="spellEnd"/>
+      <w:r>
+        <w:rPr>
+          <w:rFonts w:ascii="Times New Roman" w:hAnsi="Times New Roman" w:cs="Times New Roman"/>
+          <w:i/>
+          <w:color w:val="000000" w:themeColor="text1"/>
+        </w:rPr>
+        <w:t xml:space="preserve"> </w:t>
       </w:r>
       <w:r>
         <w:rPr>
@@ -24057,7 +25047,39 @@
           <w:rFonts w:ascii="Times New Roman" w:hAnsi="Times New Roman" w:cs="Times New Roman"/>
           <w:color w:val="000000" w:themeColor="text1"/>
         </w:rPr>
-        <w:t>Popp B.N., Graham B.S., Olson R.J., Hannides C.C.S., Lott M.J., López-Ibarra G.A., Galván-</w:t>
+        <w:t xml:space="preserve">Popp B.N., Graham B.S., Olson R.J., </w:t>
+      </w:r>
+      <w:proofErr w:type="spellStart"/>
+      <w:r>
+        <w:rPr>
+          <w:rFonts w:ascii="Times New Roman" w:hAnsi="Times New Roman" w:cs="Times New Roman"/>
+          <w:color w:val="000000" w:themeColor="text1"/>
+        </w:rPr>
+        <w:t>Hannides</w:t>
+      </w:r>
+      <w:proofErr w:type="spellEnd"/>
+      <w:r>
+        <w:rPr>
+          <w:rFonts w:ascii="Times New Roman" w:hAnsi="Times New Roman" w:cs="Times New Roman"/>
+          <w:color w:val="000000" w:themeColor="text1"/>
+        </w:rPr>
+        <w:t xml:space="preserve"> C.C.S., Lott M.J., López-Ibarra G.A., </w:t>
+      </w:r>
+      <w:proofErr w:type="spellStart"/>
+      <w:r>
+        <w:rPr>
+          <w:rFonts w:ascii="Times New Roman" w:hAnsi="Times New Roman" w:cs="Times New Roman"/>
+          <w:color w:val="000000" w:themeColor="text1"/>
+        </w:rPr>
+        <w:t>Galván</w:t>
+      </w:r>
+      <w:proofErr w:type="spellEnd"/>
+      <w:r>
+        <w:rPr>
+          <w:rFonts w:ascii="Times New Roman" w:hAnsi="Times New Roman" w:cs="Times New Roman"/>
+          <w:color w:val="000000" w:themeColor="text1"/>
+        </w:rPr>
+        <w:t>-</w:t>
       </w:r>
     </w:p>
     <w:p>
@@ -24076,15 +25098,39 @@
           <w:color w:val="000000" w:themeColor="text1"/>
         </w:rPr>
         <w:tab/>
-        <w:t xml:space="preserve">Magaña F., Fry B. (2007). Insights into the trophic ecology of yellowfin </w:t>
+      </w:r>
+      <w:proofErr w:type="spellStart"/>
+      <w:r>
+        <w:rPr>
+          <w:rFonts w:ascii="Times New Roman" w:hAnsi="Times New Roman" w:cs="Times New Roman"/>
+          <w:color w:val="000000" w:themeColor="text1"/>
+        </w:rPr>
+        <w:t>Magaña</w:t>
+      </w:r>
+      <w:proofErr w:type="spellEnd"/>
+      <w:r>
+        <w:rPr>
+          <w:rFonts w:ascii="Times New Roman" w:hAnsi="Times New Roman" w:cs="Times New Roman"/>
+          <w:color w:val="000000" w:themeColor="text1"/>
+        </w:rPr>
+        <w:t xml:space="preserve"> F., Fry B. (2007). Insights into the trophic ecology of yellowfin </w:t>
       </w:r>
       <w:r>
         <w:rPr>
           <w:rFonts w:ascii="Times New Roman" w:hAnsi="Times New Roman" w:cs="Times New Roman"/>
           <w:color w:val="474747"/>
         </w:rPr>
-        <w:t>tuna, Thunnes</w:t>
-      </w:r>
+        <w:t xml:space="preserve">tuna, </w:t>
+      </w:r>
+      <w:proofErr w:type="spellStart"/>
+      <w:r>
+        <w:rPr>
+          <w:rFonts w:ascii="Times New Roman" w:hAnsi="Times New Roman" w:cs="Times New Roman"/>
+          <w:color w:val="474747"/>
+        </w:rPr>
+        <w:t>Thunnes</w:t>
+      </w:r>
+      <w:proofErr w:type="spellEnd"/>
     </w:p>
     <w:p>
       <w:pPr>
@@ -24185,7 +25231,49 @@
         <w:rPr>
           <w:rFonts w:ascii="Times New Roman" w:hAnsi="Times New Roman" w:cs="Times New Roman"/>
         </w:rPr>
-        <w:t xml:space="preserve">Vander Zanden H.B., Arthur K.E., Bolten A.B., Popp B.N., Lagueux C.J., Harrison E., Campbell </w:t>
+        <w:t xml:space="preserve">Vander </w:t>
+      </w:r>
+      <w:proofErr w:type="spellStart"/>
+      <w:r>
+        <w:rPr>
+          <w:rFonts w:ascii="Times New Roman" w:hAnsi="Times New Roman" w:cs="Times New Roman"/>
+        </w:rPr>
+        <w:t>Zanden</w:t>
+      </w:r>
+      <w:proofErr w:type="spellEnd"/>
+      <w:r>
+        <w:rPr>
+          <w:rFonts w:ascii="Times New Roman" w:hAnsi="Times New Roman" w:cs="Times New Roman"/>
+        </w:rPr>
+        <w:t xml:space="preserve"> H.B., Arthur K.E., </w:t>
+      </w:r>
+      <w:proofErr w:type="spellStart"/>
+      <w:r>
+        <w:rPr>
+          <w:rFonts w:ascii="Times New Roman" w:hAnsi="Times New Roman" w:cs="Times New Roman"/>
+        </w:rPr>
+        <w:t>Bolten</w:t>
+      </w:r>
+      <w:proofErr w:type="spellEnd"/>
+      <w:r>
+        <w:rPr>
+          <w:rFonts w:ascii="Times New Roman" w:hAnsi="Times New Roman" w:cs="Times New Roman"/>
+        </w:rPr>
+        <w:t xml:space="preserve"> A.B., Popp B.N., </w:t>
+      </w:r>
+      <w:proofErr w:type="spellStart"/>
+      <w:r>
+        <w:rPr>
+          <w:rFonts w:ascii="Times New Roman" w:hAnsi="Times New Roman" w:cs="Times New Roman"/>
+        </w:rPr>
+        <w:t>Lagueux</w:t>
+      </w:r>
+      <w:proofErr w:type="spellEnd"/>
+      <w:r>
+        <w:rPr>
+          <w:rFonts w:ascii="Times New Roman" w:hAnsi="Times New Roman" w:cs="Times New Roman"/>
+        </w:rPr>
+        <w:t xml:space="preserve"> C.J., Harrison E., Campbell </w:t>
       </w:r>
       <w:r>
         <w:rPr>
@@ -24240,7 +25328,21 @@
           <w:rFonts w:ascii="Times New Roman" w:hAnsi="Times New Roman" w:cs="Times New Roman"/>
         </w:rPr>
         <w:tab/>
-        <w:t xml:space="preserve">seal foraging behavior. PLoS ONE </w:t>
+        <w:t xml:space="preserve">seal foraging behavior. </w:t>
+      </w:r>
+      <w:proofErr w:type="spellStart"/>
+      <w:r>
+        <w:rPr>
+          <w:rFonts w:ascii="Times New Roman" w:hAnsi="Times New Roman" w:cs="Times New Roman"/>
+        </w:rPr>
+        <w:t>PLoS</w:t>
+      </w:r>
+      <w:proofErr w:type="spellEnd"/>
+      <w:r>
+        <w:rPr>
+          <w:rFonts w:ascii="Times New Roman" w:hAnsi="Times New Roman" w:cs="Times New Roman"/>
+        </w:rPr>
+        <w:t xml:space="preserve"> ONE </w:t>
       </w:r>
       <w:r>
         <w:rPr>
@@ -24266,7 +25368,35 @@
         <w:rPr>
           <w:rFonts w:ascii="Times New Roman" w:hAnsi="Times New Roman" w:cs="Times New Roman"/>
         </w:rPr>
-        <w:t xml:space="preserve">Zhao L., Castellini M.A., Mau T.L., Trumble S.J. 2004. Trophic interactions of Antarctic seals as </w:t>
+        <w:t xml:space="preserve">Zhao L., </w:t>
+      </w:r>
+      <w:proofErr w:type="spellStart"/>
+      <w:r>
+        <w:rPr>
+          <w:rFonts w:ascii="Times New Roman" w:hAnsi="Times New Roman" w:cs="Times New Roman"/>
+        </w:rPr>
+        <w:t>Castellini</w:t>
+      </w:r>
+      <w:proofErr w:type="spellEnd"/>
+      <w:r>
+        <w:rPr>
+          <w:rFonts w:ascii="Times New Roman" w:hAnsi="Times New Roman" w:cs="Times New Roman"/>
+        </w:rPr>
+        <w:t xml:space="preserve"> M.A., Mau T.L., </w:t>
+      </w:r>
+      <w:proofErr w:type="spellStart"/>
+      <w:r>
+        <w:rPr>
+          <w:rFonts w:ascii="Times New Roman" w:hAnsi="Times New Roman" w:cs="Times New Roman"/>
+        </w:rPr>
+        <w:t>Trumble</w:t>
+      </w:r>
+      <w:proofErr w:type="spellEnd"/>
+      <w:r>
+        <w:rPr>
+          <w:rFonts w:ascii="Times New Roman" w:hAnsi="Times New Roman" w:cs="Times New Roman"/>
+        </w:rPr>
+        <w:t xml:space="preserve"> S.J. 2004. Trophic interactions of Antarctic seals as </w:t>
       </w:r>
       <w:r>
         <w:rPr>
@@ -24328,16 +25458,8 @@
 </w:document>
 </file>
 
-<file path=word/commentsExtensible.xml><?xml version="1.0" encoding="utf-8"?>
-<w16cex:commentsExtensible xmlns:wpc="http://schemas.microsoft.com/office/word/2010/wordprocessingCanvas" xmlns:cx="http://schemas.microsoft.com/office/drawing/2014/chartex" xmlns:cx1="http://schemas.microsoft.com/office/drawing/2015/9/8/chartex" xmlns:cx2="http://schemas.microsoft.com/office/drawing/2015/10/21/chartex" xmlns:cx3="http://schemas.microsoft.com/office/drawing/2016/5/9/chartex" xmlns:cx4="http://schemas.microsoft.com/office/drawing/2016/5/10/chartex" xmlns:cx5="http://schemas.microsoft.com/office/drawing/2016/5/11/chartex" xmlns:cx6="http://schemas.microsoft.com/office/drawing/2016/5/12/chartex" xmlns:cx7="http://schemas.microsoft.com/office/drawing/2016/5/13/chartex" xmlns:cx8="http://schemas.microsoft.com/office/drawing/2016/5/14/chartex" xmlns:mc="http://schemas.openxmlformats.org/markup-compatibility/2006" xmlns:aink="http://schemas.microsoft.com/office/drawing/2016/ink" xmlns:am3d="http://schemas.microsoft.com/office/drawing/2017/model3d" xmlns:o="urn:schemas-microsoft-com:office:office" xmlns:r="http://schemas.openxmlformats.org/officeDocument/2006/relationships" xmlns:m="http://schemas.openxmlformats.org/officeDocument/2006/math" xmlns:v="urn:schemas-microsoft-com:vml" xmlns:wp14="http://schemas.microsoft.com/office/word/2010/wordprocessingDrawing" xmlns:wp="http://schemas.openxmlformats.org/drawingml/2006/wordprocessingDrawing" xmlns:w10="urn:schemas-microsoft-com:office:word" xmlns:w="http://schemas.openxmlformats.org/wordprocessingml/2006/main" xmlns:w14="http://schemas.microsoft.com/office/word/2010/wordml" xmlns:w15="http://schemas.microsoft.com/office/word/2012/wordml" xmlns:w16cex="http://schemas.microsoft.com/office/word/2018/wordml/cex" xmlns:w16cid="http://schemas.microsoft.com/office/word/2016/wordml/cid" xmlns:w16="http://schemas.microsoft.com/office/word/2018/wordml" xmlns:w16sdtdh="http://schemas.microsoft.com/office/word/2020/wordml/sdtdatahash" xmlns:w16se="http://schemas.microsoft.com/office/word/2015/wordml/symex" xmlns:wpg="http://schemas.microsoft.com/office/word/2010/wordprocessingGroup" xmlns:wpi="http://schemas.microsoft.com/office/word/2010/wordprocessingInk" xmlns:wne="http://schemas.microsoft.com/office/word/2006/wordml" xmlns:wps="http://schemas.microsoft.com/office/word/2010/wordprocessingShape" mc:Ignorable="w14 w15 w16se w16cid w16 w16cex w16sdtdh wp14">
-  <w16cex:commentExtensible w16cex:durableId="250E7E7D" w16cex:dateUtc="2021-10-11T16:12:00Z"/>
-  <w16cex:commentExtensible w16cex:durableId="250E7ED8" w16cex:dateUtc="2021-10-11T16:14:00Z"/>
-  <w16cex:commentExtensible w16cex:durableId="250E7F2D" w16cex:dateUtc="2021-10-11T16:15:00Z"/>
-</w16cex:commentsExtensible>
-</file>
-
 <file path=word/endnotes.xml><?xml version="1.0" encoding="utf-8"?>
-<w:endnotes xmlns:wpc="http://schemas.microsoft.com/office/word/2010/wordprocessingCanvas" xmlns:cx="http://schemas.microsoft.com/office/drawing/2014/chartex" xmlns:cx1="http://schemas.microsoft.com/office/drawing/2015/9/8/chartex" xmlns:cx2="http://schemas.microsoft.com/office/drawing/2015/10/21/chartex" xmlns:cx3="http://schemas.microsoft.com/office/drawing/2016/5/9/chartex" xmlns:cx4="http://schemas.microsoft.com/office/drawing/2016/5/10/chartex" xmlns:cx5="http://schemas.microsoft.com/office/drawing/2016/5/11/chartex" xmlns:cx6="http://schemas.microsoft.com/office/drawing/2016/5/12/chartex" xmlns:cx7="http://schemas.microsoft.com/office/drawing/2016/5/13/chartex" xmlns:cx8="http://schemas.microsoft.com/office/drawing/2016/5/14/chartex" xmlns:mc="http://schemas.openxmlformats.org/markup-compatibility/2006" xmlns:aink="http://schemas.microsoft.com/office/drawing/2016/ink" xmlns:am3d="http://schemas.microsoft.com/office/drawing/2017/model3d" xmlns:o="urn:schemas-microsoft-com:office:office" xmlns:r="http://schemas.openxmlformats.org/officeDocument/2006/relationships" xmlns:m="http://schemas.openxmlformats.org/officeDocument/2006/math" xmlns:v="urn:schemas-microsoft-com:vml" xmlns:wp14="http://schemas.microsoft.com/office/word/2010/wordprocessingDrawing" xmlns:wp="http://schemas.openxmlformats.org/drawingml/2006/wordprocessingDrawing" xmlns:w10="urn:schemas-microsoft-com:office:word" xmlns:w="http://schemas.openxmlformats.org/wordprocessingml/2006/main" xmlns:w14="http://schemas.microsoft.com/office/word/2010/wordml" xmlns:w15="http://schemas.microsoft.com/office/word/2012/wordml" xmlns:w16cid="http://schemas.microsoft.com/office/word/2016/wordml/cid" xmlns:w16se="http://schemas.microsoft.com/office/word/2015/wordml/symex" xmlns:wpg="http://schemas.microsoft.com/office/word/2010/wordprocessingGroup" xmlns:wpi="http://schemas.microsoft.com/office/word/2010/wordprocessingInk" xmlns:wne="http://schemas.microsoft.com/office/word/2006/wordml" xmlns:wps="http://schemas.microsoft.com/office/word/2010/wordprocessingShape" mc:Ignorable="w14 w15 w16se w16cid wp14">
+<w:endnotes xmlns:wpc="http://schemas.microsoft.com/office/word/2010/wordprocessingCanvas" xmlns:cx="http://schemas.microsoft.com/office/drawing/2014/chartex" xmlns:cx1="http://schemas.microsoft.com/office/drawing/2015/9/8/chartex" xmlns:cx2="http://schemas.microsoft.com/office/drawing/2015/10/21/chartex" xmlns:cx3="http://schemas.microsoft.com/office/drawing/2016/5/9/chartex" xmlns:cx4="http://schemas.microsoft.com/office/drawing/2016/5/10/chartex" xmlns:cx5="http://schemas.microsoft.com/office/drawing/2016/5/11/chartex" xmlns:cx6="http://schemas.microsoft.com/office/drawing/2016/5/12/chartex" xmlns:cx7="http://schemas.microsoft.com/office/drawing/2016/5/13/chartex" xmlns:cx8="http://schemas.microsoft.com/office/drawing/2016/5/14/chartex" xmlns:mc="http://schemas.openxmlformats.org/markup-compatibility/2006" xmlns:aink="http://schemas.microsoft.com/office/drawing/2016/ink" xmlns:am3d="http://schemas.microsoft.com/office/drawing/2017/model3d" xmlns:o="urn:schemas-microsoft-com:office:office" xmlns:r="http://schemas.openxmlformats.org/officeDocument/2006/relationships" xmlns:m="http://schemas.openxmlformats.org/officeDocument/2006/math" xmlns:v="urn:schemas-microsoft-com:vml" xmlns:wp14="http://schemas.microsoft.com/office/word/2010/wordprocessingDrawing" xmlns:wp="http://schemas.openxmlformats.org/drawingml/2006/wordprocessingDrawing" xmlns:w10="urn:schemas-microsoft-com:office:word" xmlns:w="http://schemas.openxmlformats.org/wordprocessingml/2006/main" xmlns:w14="http://schemas.microsoft.com/office/word/2010/wordml" xmlns:w15="http://schemas.microsoft.com/office/word/2012/wordml" xmlns:w16cex="http://schemas.microsoft.com/office/word/2018/wordml/cex" xmlns:w16cid="http://schemas.microsoft.com/office/word/2016/wordml/cid" xmlns:w16="http://schemas.microsoft.com/office/word/2018/wordml" xmlns:w16sdtdh="http://schemas.microsoft.com/office/word/2020/wordml/sdtdatahash" xmlns:w16se="http://schemas.microsoft.com/office/word/2015/wordml/symex" xmlns:wpg="http://schemas.microsoft.com/office/word/2010/wordprocessingGroup" xmlns:wpi="http://schemas.microsoft.com/office/word/2010/wordprocessingInk" xmlns:wne="http://schemas.microsoft.com/office/word/2006/wordml" xmlns:wps="http://schemas.microsoft.com/office/word/2010/wordprocessingShape" mc:Ignorable="w14 w15 w16se w16cid w16 w16cex w16sdtdh wp14">
   <w:endnote w:type="separator" w:id="-1">
     <w:p>
       <w:r>
@@ -24356,7 +25478,7 @@
 </file>
 
 <file path=word/footnotes.xml><?xml version="1.0" encoding="utf-8"?>
-<w:footnotes xmlns:wpc="http://schemas.microsoft.com/office/word/2010/wordprocessingCanvas" xmlns:cx="http://schemas.microsoft.com/office/drawing/2014/chartex" xmlns:cx1="http://schemas.microsoft.com/office/drawing/2015/9/8/chartex" xmlns:cx2="http://schemas.microsoft.com/office/drawing/2015/10/21/chartex" xmlns:cx3="http://schemas.microsoft.com/office/drawing/2016/5/9/chartex" xmlns:cx4="http://schemas.microsoft.com/office/drawing/2016/5/10/chartex" xmlns:cx5="http://schemas.microsoft.com/office/drawing/2016/5/11/chartex" xmlns:cx6="http://schemas.microsoft.com/office/drawing/2016/5/12/chartex" xmlns:cx7="http://schemas.microsoft.com/office/drawing/2016/5/13/chartex" xmlns:cx8="http://schemas.microsoft.com/office/drawing/2016/5/14/chartex" xmlns:mc="http://schemas.openxmlformats.org/markup-compatibility/2006" xmlns:aink="http://schemas.microsoft.com/office/drawing/2016/ink" xmlns:am3d="http://schemas.microsoft.com/office/drawing/2017/model3d" xmlns:o="urn:schemas-microsoft-com:office:office" xmlns:r="http://schemas.openxmlformats.org/officeDocument/2006/relationships" xmlns:m="http://schemas.openxmlformats.org/officeDocument/2006/math" xmlns:v="urn:schemas-microsoft-com:vml" xmlns:wp14="http://schemas.microsoft.com/office/word/2010/wordprocessingDrawing" xmlns:wp="http://schemas.openxmlformats.org/drawingml/2006/wordprocessingDrawing" xmlns:w10="urn:schemas-microsoft-com:office:word" xmlns:w="http://schemas.openxmlformats.org/wordprocessingml/2006/main" xmlns:w14="http://schemas.microsoft.com/office/word/2010/wordml" xmlns:w15="http://schemas.microsoft.com/office/word/2012/wordml" xmlns:w16cid="http://schemas.microsoft.com/office/word/2016/wordml/cid" xmlns:w16se="http://schemas.microsoft.com/office/word/2015/wordml/symex" xmlns:wpg="http://schemas.microsoft.com/office/word/2010/wordprocessingGroup" xmlns:wpi="http://schemas.microsoft.com/office/word/2010/wordprocessingInk" xmlns:wne="http://schemas.microsoft.com/office/word/2006/wordml" xmlns:wps="http://schemas.microsoft.com/office/word/2010/wordprocessingShape" mc:Ignorable="w14 w15 w16se w16cid wp14">
+<w:footnotes xmlns:wpc="http://schemas.microsoft.com/office/word/2010/wordprocessingCanvas" xmlns:cx="http://schemas.microsoft.com/office/drawing/2014/chartex" xmlns:cx1="http://schemas.microsoft.com/office/drawing/2015/9/8/chartex" xmlns:cx2="http://schemas.microsoft.com/office/drawing/2015/10/21/chartex" xmlns:cx3="http://schemas.microsoft.com/office/drawing/2016/5/9/chartex" xmlns:cx4="http://schemas.microsoft.com/office/drawing/2016/5/10/chartex" xmlns:cx5="http://schemas.microsoft.com/office/drawing/2016/5/11/chartex" xmlns:cx6="http://schemas.microsoft.com/office/drawing/2016/5/12/chartex" xmlns:cx7="http://schemas.microsoft.com/office/drawing/2016/5/13/chartex" xmlns:cx8="http://schemas.microsoft.com/office/drawing/2016/5/14/chartex" xmlns:mc="http://schemas.openxmlformats.org/markup-compatibility/2006" xmlns:aink="http://schemas.microsoft.com/office/drawing/2016/ink" xmlns:am3d="http://schemas.microsoft.com/office/drawing/2017/model3d" xmlns:o="urn:schemas-microsoft-com:office:office" xmlns:r="http://schemas.openxmlformats.org/officeDocument/2006/relationships" xmlns:m="http://schemas.openxmlformats.org/officeDocument/2006/math" xmlns:v="urn:schemas-microsoft-com:vml" xmlns:wp14="http://schemas.microsoft.com/office/word/2010/wordprocessingDrawing" xmlns:wp="http://schemas.openxmlformats.org/drawingml/2006/wordprocessingDrawing" xmlns:w10="urn:schemas-microsoft-com:office:word" xmlns:w="http://schemas.openxmlformats.org/wordprocessingml/2006/main" xmlns:w14="http://schemas.microsoft.com/office/word/2010/wordml" xmlns:w15="http://schemas.microsoft.com/office/word/2012/wordml" xmlns:w16cex="http://schemas.microsoft.com/office/word/2018/wordml/cex" xmlns:w16cid="http://schemas.microsoft.com/office/word/2016/wordml/cid" xmlns:w16="http://schemas.microsoft.com/office/word/2018/wordml" xmlns:w16sdtdh="http://schemas.microsoft.com/office/word/2020/wordml/sdtdatahash" xmlns:w16se="http://schemas.microsoft.com/office/word/2015/wordml/symex" xmlns:wpg="http://schemas.microsoft.com/office/word/2010/wordprocessingGroup" xmlns:wpi="http://schemas.microsoft.com/office/word/2010/wordprocessingInk" xmlns:wne="http://schemas.microsoft.com/office/word/2006/wordml" xmlns:wps="http://schemas.microsoft.com/office/word/2010/wordprocessingShape" mc:Ignorable="w14 w15 w16se w16cid w16 w16cex w16sdtdh wp14">
   <w:footnote w:type="separator" w:id="-1">
     <w:p>
       <w:r>
@@ -24375,7 +25497,7 @@
 </file>
 
 <file path=word/styles.xml><?xml version="1.0" encoding="utf-8"?>
-<w:styles xmlns:mc="http://schemas.openxmlformats.org/markup-compatibility/2006" xmlns:r="http://schemas.openxmlformats.org/officeDocument/2006/relationships" xmlns:w="http://schemas.openxmlformats.org/wordprocessingml/2006/main" xmlns:w14="http://schemas.microsoft.com/office/word/2010/wordml" xmlns:w15="http://schemas.microsoft.com/office/word/2012/wordml" xmlns:w16cid="http://schemas.microsoft.com/office/word/2016/wordml/cid" xmlns:w16se="http://schemas.microsoft.com/office/word/2015/wordml/symex" mc:Ignorable="w14 w15 w16se w16cid">
+<w:styles xmlns:mc="http://schemas.openxmlformats.org/markup-compatibility/2006" xmlns:r="http://schemas.openxmlformats.org/officeDocument/2006/relationships" xmlns:w="http://schemas.openxmlformats.org/wordprocessingml/2006/main" xmlns:w14="http://schemas.microsoft.com/office/word/2010/wordml" xmlns:w15="http://schemas.microsoft.com/office/word/2012/wordml" xmlns:w16cex="http://schemas.microsoft.com/office/word/2018/wordml/cex" xmlns:w16cid="http://schemas.microsoft.com/office/word/2016/wordml/cid" xmlns:w16="http://schemas.microsoft.com/office/word/2018/wordml" xmlns:w16sdtdh="http://schemas.microsoft.com/office/word/2020/wordml/sdtdatahash" xmlns:w16se="http://schemas.microsoft.com/office/word/2015/wordml/symex" mc:Ignorable="w14 w15 w16se w16cid w16 w16cex w16sdtdh">
   <w:docDefaults>
     <w:rPrDefault>
       <w:rPr>
@@ -24387,7 +25509,7 @@
     </w:rPrDefault>
     <w:pPrDefault/>
   </w:docDefaults>
-  <w:latentStyles w:defLockedState="0" w:defUIPriority="99" w:defSemiHidden="0" w:defUnhideWhenUsed="0" w:defQFormat="0" w:count="375">
+  <w:latentStyles w:defLockedState="0" w:defUIPriority="99" w:defSemiHidden="0" w:defUnhideWhenUsed="0" w:defQFormat="0" w:count="376">
     <w:lsdException w:name="Normal" w:uiPriority="0" w:qFormat="1"/>
     <w:lsdException w:name="heading 1" w:uiPriority="9" w:qFormat="1"/>
     <w:lsdException w:name="heading 2" w:semiHidden="1" w:uiPriority="9" w:unhideWhenUsed="1" w:qFormat="1"/>
@@ -24493,7 +25615,6 @@
     <w:lsdException w:name="HTML Sample" w:semiHidden="1" w:unhideWhenUsed="1"/>
     <w:lsdException w:name="HTML Typewriter" w:semiHidden="1" w:unhideWhenUsed="1"/>
     <w:lsdException w:name="HTML Variable" w:semiHidden="1" w:unhideWhenUsed="1"/>
-    <w:lsdException w:name="Normal Table" w:semiHidden="1" w:unhideWhenUsed="1"/>
     <w:lsdException w:name="annotation subject" w:semiHidden="1" w:unhideWhenUsed="1"/>
     <w:lsdException w:name="No List" w:semiHidden="1" w:unhideWhenUsed="1"/>
     <w:lsdException w:name="Outline List 1" w:semiHidden="1" w:unhideWhenUsed="1"/>
@@ -24540,10 +25661,8 @@
     <w:lsdException w:name="Table Subtle 2" w:semiHidden="1" w:unhideWhenUsed="1"/>
     <w:lsdException w:name="Table Web 1" w:semiHidden="1" w:unhideWhenUsed="1"/>
     <w:lsdException w:name="Table Web 2" w:semiHidden="1" w:unhideWhenUsed="1"/>
-    <w:lsdException w:name="Table Web 3" w:semiHidden="1" w:unhideWhenUsed="1"/>
     <w:lsdException w:name="Balloon Text" w:semiHidden="1" w:unhideWhenUsed="1"/>
     <w:lsdException w:name="Table Grid" w:uiPriority="39"/>
-    <w:lsdException w:name="Table Theme" w:semiHidden="1" w:unhideWhenUsed="1"/>
     <w:lsdException w:name="Placeholder Text" w:semiHidden="1"/>
     <w:lsdException w:name="No Spacing" w:uiPriority="1" w:qFormat="1"/>
     <w:lsdException w:name="Light Shading" w:uiPriority="60"/>
@@ -24763,6 +25882,7 @@
     <w:lsdException w:name="Smart Hyperlink" w:semiHidden="1" w:unhideWhenUsed="1"/>
     <w:lsdException w:name="Hashtag" w:semiHidden="1" w:unhideWhenUsed="1"/>
     <w:lsdException w:name="Unresolved Mention" w:semiHidden="1" w:unhideWhenUsed="1"/>
+    <w:lsdException w:name="Smart Link" w:semiHidden="1" w:unhideWhenUsed="1"/>
   </w:latentStyles>
   <w:style w:type="paragraph" w:default="1" w:styleId="Normal">
     <w:name w:val="Normal"/>

--- a/WASeal/Doc/Chapter3_20211116_ECOLOGY_Appendix1.docx
+++ b/WASeal/Doc/Chapter3_20211116_ECOLOGY_Appendix1.docx
@@ -4373,7 +4373,21 @@
           <w:rFonts w:ascii="Times New Roman" w:hAnsi="Times New Roman" w:cs="Times New Roman"/>
           <w:bCs/>
         </w:rPr>
-        <w:t>Distributions (density of probability, y-axis) of calculated trophic position (x-axis) for harbor seals in this study. Equations (1-4) refer to Table S1 and parameter values described in Table 1 of the main text. Colors correspond to trophic amino acids (</w:t>
+        <w:t>Distributions (density of probability, y-axis) of calculated trophic position (x-axis) for harbor seals in this study. Equations (1-4) refer to Table S</w:t>
+      </w:r>
+      <w:r>
+        <w:rPr>
+          <w:rFonts w:ascii="Times New Roman" w:hAnsi="Times New Roman" w:cs="Times New Roman"/>
+          <w:bCs/>
+        </w:rPr>
+        <w:t>2</w:t>
+      </w:r>
+      <w:r>
+        <w:rPr>
+          <w:rFonts w:ascii="Times New Roman" w:hAnsi="Times New Roman" w:cs="Times New Roman"/>
+          <w:bCs/>
+        </w:rPr>
+        <w:t xml:space="preserve"> and parameter values described in Table 1 of the main text. Colors correspond to trophic amino acids (</w:t>
       </w:r>
       <w:r>
         <w:rPr>
@@ -4632,21 +4646,12 @@
       </w:r>
       <w:r>
         <w:rPr>
-          <w:rFonts w:ascii="Times New Roman" w:eastAsia="Times New Roman" w:hAnsi="Times New Roman" w:cs="Times New Roman"/>
+          <w:rFonts w:ascii="Times New Roman" w:hAnsi="Times New Roman" w:cs="Times New Roman"/>
           <w:color w:val="000000" w:themeColor="text1"/>
           <w:sz w:val="24"/>
           <w:szCs w:val="24"/>
         </w:rPr>
-        <w:t xml:space="preserve"> </w:t>
-      </w:r>
-      <w:r>
-        <w:rPr>
-          <w:rFonts w:ascii="Times New Roman" w:hAnsi="Times New Roman" w:cs="Times New Roman"/>
-          <w:color w:val="000000" w:themeColor="text1"/>
-          <w:sz w:val="24"/>
-          <w:szCs w:val="24"/>
-        </w:rPr>
-        <w:t>as described in Table 1 of the main text.</w:t>
+        <w:t>.</w:t>
       </w:r>
     </w:p>
     <w:p>
@@ -19009,19 +19014,17 @@
               </w:rPr>
               <w:t xml:space="preserve">21. Harbor seal Abundance, Hake Spawning </w:t>
             </w:r>
-            <w:proofErr w:type="spellStart"/>
-            <w:r>
-              <w:rPr>
-                <w:rFonts w:ascii="Times New Roman" w:eastAsia="Times New Roman" w:hAnsi="Times New Roman" w:cs="Times New Roman"/>
-              </w:rPr>
-              <w:t>iomass</w:t>
-            </w:r>
-            <w:proofErr w:type="spellEnd"/>
-            <w:r>
-              <w:rPr>
-                <w:rFonts w:ascii="Times New Roman" w:eastAsia="Times New Roman" w:hAnsi="Times New Roman" w:cs="Times New Roman"/>
-              </w:rPr>
-              <w:t>, Location</w:t>
+            <w:r>
+              <w:rPr>
+                <w:rFonts w:ascii="Times New Roman" w:eastAsia="Times New Roman" w:hAnsi="Times New Roman" w:cs="Times New Roman"/>
+              </w:rPr>
+              <w:t>B</w:t>
+            </w:r>
+            <w:r>
+              <w:rPr>
+                <w:rFonts w:ascii="Times New Roman" w:eastAsia="Times New Roman" w:hAnsi="Times New Roman" w:cs="Times New Roman"/>
+              </w:rPr>
+              <w:t>iomass, Location</w:t>
             </w:r>
           </w:p>
         </w:tc>
